--- a/Compte rendu 1 micro.docx
+++ b/Compte rendu 1 micro.docx
@@ -49,6 +49,7 @@
         <w:rPr>
           <w:b/>
           <w:bCs/>
+          <w:noProof/>
           <w:color w:val="C00000"/>
         </w:rPr>
         <w:drawing>
@@ -67,7 +68,7 @@
                     <pic:cNvPicPr/>
                   </pic:nvPicPr>
                   <pic:blipFill>
-                    <a:blip r:embed="rId7"/>
+                    <a:blip r:embed="rId8"/>
                     <a:stretch>
                       <a:fillRect/>
                     </a:stretch>
@@ -90,53 +91,17 @@
     </w:p>
     <w:p>
       <w:r>
-        <w:t xml:space="preserve">On a </w:t>
-      </w:r>
-      <w:proofErr w:type="spellStart"/>
-      <w:proofErr w:type="gramStart"/>
-      <w:r>
-        <w:t>crée</w:t>
-      </w:r>
-      <w:proofErr w:type="spellEnd"/>
-      <w:proofErr w:type="gramEnd"/>
-      <w:r>
-        <w:t xml:space="preserve"> une interface appeler </w:t>
-      </w:r>
-      <w:proofErr w:type="spellStart"/>
-      <w:r>
-        <w:t>IDao</w:t>
-      </w:r>
-      <w:proofErr w:type="spellEnd"/>
-      <w:r>
-        <w:t xml:space="preserve"> dans le package dao</w:t>
-      </w:r>
-      <w:r>
-        <w:t xml:space="preserve"> qui définit une </w:t>
-      </w:r>
-      <w:proofErr w:type="spellStart"/>
-      <w:r>
-        <w:t>seulee</w:t>
-      </w:r>
-      <w:proofErr w:type="spellEnd"/>
-      <w:r>
-        <w:t xml:space="preserve"> méthode </w:t>
-      </w:r>
-      <w:proofErr w:type="spellStart"/>
-      <w:proofErr w:type="gramStart"/>
-      <w:r>
-        <w:t>getValue</w:t>
-      </w:r>
-      <w:proofErr w:type="spellEnd"/>
-      <w:r>
-        <w:t>(</w:t>
-      </w:r>
-      <w:proofErr w:type="gramEnd"/>
-      <w:r>
-        <w:t>)</w:t>
-      </w:r>
-    </w:p>
-    <w:p>
-      <w:r>
+        <w:t>On a crée une interface appeler IDao dans le package dao</w:t>
+      </w:r>
+      <w:r>
+        <w:t xml:space="preserve"> qui définit une seulee méthode getValue()</w:t>
+      </w:r>
+    </w:p>
+    <w:p>
+      <w:r>
+        <w:rPr>
+          <w:noProof/>
+        </w:rPr>
         <w:drawing>
           <wp:inline distT="0" distB="0" distL="0" distR="0" wp14:anchorId="5C3F1C07" wp14:editId="6CF2D0D9">
             <wp:extent cx="5760720" cy="2263140"/>
@@ -153,7 +118,7 @@
                     <pic:cNvPicPr/>
                   </pic:nvPicPr>
                   <pic:blipFill>
-                    <a:blip r:embed="rId8"/>
+                    <a:blip r:embed="rId9"/>
                     <a:stretch>
                       <a:fillRect/>
                     </a:stretch>
@@ -174,23 +139,10 @@
         </w:drawing>
       </w:r>
       <w:r>
-        <w:t xml:space="preserve">Cette classe </w:t>
-      </w:r>
-      <w:proofErr w:type="spellStart"/>
-      <w:r>
-        <w:t>inmplemente</w:t>
-      </w:r>
-      <w:proofErr w:type="spellEnd"/>
-      <w:r>
-        <w:t xml:space="preserve"> l’interface </w:t>
-      </w:r>
-      <w:proofErr w:type="spellStart"/>
-      <w:r>
-        <w:t>IDao</w:t>
-      </w:r>
-      <w:proofErr w:type="spellEnd"/>
-      <w:r>
-        <w:t xml:space="preserve"> et définit une valeur</w:t>
+        <w:t xml:space="preserve">Cette classe inmplemente l’interface </w:t>
+      </w:r>
+      <w:r>
+        <w:t>IDao et définit une valeur</w:t>
       </w:r>
       <w:r>
         <w:t xml:space="preserve"> « value »</w:t>
@@ -198,6 +150,9 @@
     </w:p>
     <w:p>
       <w:r>
+        <w:rPr>
+          <w:noProof/>
+        </w:rPr>
         <w:drawing>
           <wp:inline distT="0" distB="0" distL="0" distR="0" wp14:anchorId="743EC0C2" wp14:editId="7B410A95">
             <wp:extent cx="5364480" cy="2124623"/>
@@ -214,7 +169,7 @@
                     <pic:cNvPicPr/>
                   </pic:nvPicPr>
                   <pic:blipFill>
-                    <a:blip r:embed="rId9"/>
+                    <a:blip r:embed="rId10"/>
                     <a:stretch>
                       <a:fillRect/>
                     </a:stretch>
@@ -237,28 +192,61 @@
     </w:p>
     <w:p>
       <w:r>
-        <w:t xml:space="preserve">Cette interface </w:t>
-      </w:r>
-      <w:proofErr w:type="spellStart"/>
-      <w:r>
-        <w:t>declare</w:t>
-      </w:r>
-      <w:proofErr w:type="spellEnd"/>
-      <w:r>
-        <w:t xml:space="preserve"> la </w:t>
-      </w:r>
-      <w:proofErr w:type="spellStart"/>
-      <w:r>
-        <w:t>methode</w:t>
-      </w:r>
-      <w:proofErr w:type="spellEnd"/>
-      <w:r>
-        <w:t xml:space="preserve"> calcul </w:t>
-      </w:r>
-    </w:p>
-    <w:p>
-      <w:r>
+        <w:t xml:space="preserve">Cette interface declare la methode calcul </w:t>
+      </w:r>
+    </w:p>
+    <w:p>
+      <w:r>
+        <w:rPr>
+          <w:noProof/>
+        </w:rPr>
         <w:lastRenderedPageBreak/>
+        <w:drawing>
+          <wp:inline distT="0" distB="0" distL="0" distR="0" wp14:anchorId="6C93387D" wp14:editId="2062BF18">
+            <wp:extent cx="5760720" cy="2512060"/>
+            <wp:effectExtent l="0" t="0" r="0" b="2540"/>
+            <wp:docPr id="1049989959" name="Image 1" descr="Une image contenant texte, capture d’écran, logiciel, Logiciel multimédia&#10;&#10;Le contenu généré par l’IA peut être incorrect."/>
+            <wp:cNvGraphicFramePr>
+              <a:graphicFrameLocks xmlns:a="http://schemas.openxmlformats.org/drawingml/2006/main" noChangeAspect="1"/>
+            </wp:cNvGraphicFramePr>
+            <a:graphic xmlns:a="http://schemas.openxmlformats.org/drawingml/2006/main">
+              <a:graphicData uri="http://schemas.openxmlformats.org/drawingml/2006/picture">
+                <pic:pic xmlns:pic="http://schemas.openxmlformats.org/drawingml/2006/picture">
+                  <pic:nvPicPr>
+                    <pic:cNvPr id="1049989959" name="Image 1" descr="Une image contenant texte, capture d’écran, logiciel, Logiciel multimédia&#10;&#10;Le contenu généré par l’IA peut être incorrect."/>
+                    <pic:cNvPicPr/>
+                  </pic:nvPicPr>
+                  <pic:blipFill>
+                    <a:blip r:embed="rId11"/>
+                    <a:stretch>
+                      <a:fillRect/>
+                    </a:stretch>
+                  </pic:blipFill>
+                  <pic:spPr>
+                    <a:xfrm>
+                      <a:off x="0" y="0"/>
+                      <a:ext cx="5760720" cy="2512060"/>
+                    </a:xfrm>
+                    <a:prstGeom prst="rect">
+                      <a:avLst/>
+                    </a:prstGeom>
+                  </pic:spPr>
+                </pic:pic>
+              </a:graphicData>
+            </a:graphic>
+          </wp:inline>
+        </w:drawing>
+      </w:r>
+      <w:r>
+        <w:rPr>
+          <w:noProof/>
+        </w:rPr>
+        <w:t xml:space="preserve"> </w:t>
+      </w:r>
+      <w:r>
+        <w:rPr>
+          <w:noProof/>
+        </w:rPr>
         <w:drawing>
           <wp:inline distT="0" distB="0" distL="0" distR="0" wp14:anchorId="0D0C0103" wp14:editId="7B380143">
             <wp:extent cx="5760720" cy="3031490"/>
@@ -275,7 +263,7 @@
                     <pic:cNvPicPr/>
                   </pic:nvPicPr>
                   <pic:blipFill>
-                    <a:blip r:embed="rId10"/>
+                    <a:blip r:embed="rId12"/>
                     <a:stretch>
                       <a:fillRect/>
                     </a:stretch>
@@ -300,134 +288,19 @@
       <w:r>
         <w:t xml:space="preserve">Cette classe qui implémente </w:t>
       </w:r>
-      <w:proofErr w:type="spellStart"/>
-      <w:r>
-        <w:t>l interface</w:t>
-      </w:r>
-      <w:proofErr w:type="spellEnd"/>
-      <w:r>
-        <w:t xml:space="preserve"> </w:t>
-      </w:r>
-      <w:proofErr w:type="spellStart"/>
-      <w:r>
-        <w:t>IDao</w:t>
-      </w:r>
-      <w:proofErr w:type="spellEnd"/>
-      <w:r>
-        <w:t xml:space="preserve"> </w:t>
-      </w:r>
-      <w:proofErr w:type="spellStart"/>
-      <w:r>
-        <w:t>telque</w:t>
-      </w:r>
-      <w:proofErr w:type="spellEnd"/>
-      <w:r>
-        <w:t xml:space="preserve"> </w:t>
-      </w:r>
-      <w:r>
-        <w:t>« </w:t>
-      </w:r>
-      <w:proofErr w:type="spellStart"/>
-      <w:r>
-        <w:t>private</w:t>
-      </w:r>
-      <w:proofErr w:type="spellEnd"/>
-      <w:r>
-        <w:t xml:space="preserve"> </w:t>
-      </w:r>
-      <w:proofErr w:type="spellStart"/>
-      <w:r>
-        <w:t>IDao</w:t>
-      </w:r>
-      <w:proofErr w:type="spellEnd"/>
-      <w:r>
-        <w:t xml:space="preserve"> dao </w:t>
-      </w:r>
-      <w:proofErr w:type="gramStart"/>
-      <w:r>
-        <w:t xml:space="preserve">«  </w:t>
-      </w:r>
-      <w:proofErr w:type="spellStart"/>
-      <w:r>
-        <w:t>designe</w:t>
-      </w:r>
-      <w:proofErr w:type="spellEnd"/>
-      <w:proofErr w:type="gramEnd"/>
-      <w:r>
-        <w:t xml:space="preserve"> </w:t>
-      </w:r>
-      <w:proofErr w:type="spellStart"/>
-      <w:r>
-        <w:t>laa</w:t>
-      </w:r>
-      <w:proofErr w:type="spellEnd"/>
-      <w:r>
-        <w:t xml:space="preserve"> dépendance vers </w:t>
-      </w:r>
-      <w:proofErr w:type="spellStart"/>
-      <w:r>
-        <w:t>IDao</w:t>
-      </w:r>
-      <w:proofErr w:type="spellEnd"/>
-      <w:r>
-        <w:t xml:space="preserve"> </w:t>
-      </w:r>
-    </w:p>
-    <w:p>
-      <w:proofErr w:type="gramStart"/>
-      <w:r>
-        <w:t>public</w:t>
-      </w:r>
-      <w:proofErr w:type="gramEnd"/>
-      <w:r>
-        <w:t xml:space="preserve"> </w:t>
-      </w:r>
-      <w:proofErr w:type="spellStart"/>
-      <w:r>
-        <w:t>void</w:t>
-      </w:r>
-      <w:proofErr w:type="spellEnd"/>
-      <w:r>
-        <w:t xml:space="preserve"> </w:t>
-      </w:r>
-      <w:proofErr w:type="spellStart"/>
-      <w:proofErr w:type="gramStart"/>
-      <w:r>
-        <w:t>setDao</w:t>
-      </w:r>
-      <w:proofErr w:type="spellEnd"/>
-      <w:r>
-        <w:t>(</w:t>
-      </w:r>
-      <w:proofErr w:type="spellStart"/>
-      <w:proofErr w:type="gramEnd"/>
-      <w:r>
-        <w:t>IDao</w:t>
-      </w:r>
-      <w:proofErr w:type="spellEnd"/>
-      <w:r>
-        <w:t xml:space="preserve"> dao) </w:t>
-      </w:r>
-      <w:proofErr w:type="gramStart"/>
-      <w:r>
-        <w:t xml:space="preserve">{ </w:t>
-      </w:r>
-      <w:proofErr w:type="spellStart"/>
-      <w:r>
-        <w:t>this.dao</w:t>
-      </w:r>
-      <w:proofErr w:type="spellEnd"/>
-      <w:proofErr w:type="gramEnd"/>
-      <w:r>
-        <w:t xml:space="preserve"> = </w:t>
-      </w:r>
-      <w:proofErr w:type="gramStart"/>
-      <w:r>
-        <w:t>dao;</w:t>
-      </w:r>
-      <w:proofErr w:type="gramEnd"/>
-      <w:r>
-        <w:t xml:space="preserve">} désigne </w:t>
+      <w:r>
+        <w:t xml:space="preserve">l interface IDao </w:t>
+      </w:r>
+      <w:r>
+        <w:t xml:space="preserve">telque </w:t>
+      </w:r>
+      <w:r>
+        <w:t xml:space="preserve">« private IDao dao «  designe laa dépendance vers IDao </w:t>
+      </w:r>
+    </w:p>
+    <w:p>
+      <w:r>
+        <w:t xml:space="preserve">public void setDao(IDao dao) { this.dao = dao;} désigne </w:t>
       </w:r>
       <w:r>
         <w:t>l’injection de la dépendance via un setter</w:t>
@@ -455,6 +328,10 @@
         </w:rPr>
       </w:pPr>
       <w:r>
+        <w:rPr>
+          <w:noProof/>
+        </w:rPr>
+        <w:lastRenderedPageBreak/>
         <w:drawing>
           <wp:inline distT="0" distB="0" distL="0" distR="0" wp14:anchorId="30F65BA2" wp14:editId="0CD9C8A1">
             <wp:extent cx="5760720" cy="2708910"/>
@@ -471,7 +348,7 @@
                     <pic:cNvPicPr/>
                   </pic:nvPicPr>
                   <pic:blipFill>
-                    <a:blip r:embed="rId11"/>
+                    <a:blip r:embed="rId13"/>
                     <a:stretch>
                       <a:fillRect/>
                     </a:stretch>
@@ -553,7 +430,6 @@
           <w:noProof/>
         </w:rPr>
       </w:pPr>
-      <w:proofErr w:type="gramStart"/>
       <w:r>
         <w:rPr>
           <w:noProof/>
@@ -573,38 +449,7 @@
         <w:rPr>
           <w:noProof/>
         </w:rPr>
-        <w:t>nstanciation</w:t>
-      </w:r>
-      <w:proofErr w:type="gramEnd"/>
-      <w:r>
-        <w:rPr>
-          <w:noProof/>
-        </w:rPr>
-        <w:t xml:space="preserve"> statique</w:t>
-      </w:r>
-      <w:r>
-        <w:rPr>
-          <w:noProof/>
-        </w:rPr>
-        <w:t xml:space="preserve"> se faitpar ‘new’ telque </w:t>
-      </w:r>
-      <w:r>
-        <w:rPr>
-          <w:noProof/>
-        </w:rPr>
-        <w:t>DaoIMP dao = new DaoIMP();</w:t>
-      </w:r>
-      <w:r>
-        <w:rPr>
-          <w:noProof/>
-        </w:rPr>
-        <w:t xml:space="preserve"> et </w:t>
-      </w:r>
-      <w:r>
-        <w:rPr>
-          <w:noProof/>
-        </w:rPr>
-        <w:t>MetierIMP metier = new MetierIMP();</w:t>
+        <w:t>nstanciation statique se faitpar ‘new’ telque DaoIMP dao = new DaoIMP(); et MetierIMP metier = new MetierIMP();</w:t>
       </w:r>
     </w:p>
     <w:p>
@@ -617,7 +462,6 @@
         <w:rPr>
           <w:noProof/>
         </w:rPr>
-        <w:lastRenderedPageBreak/>
         <w:t>On fait i</w:t>
       </w:r>
       <w:r>
@@ -636,19 +480,7 @@
         <w:rPr>
           <w:noProof/>
         </w:rPr>
-        <w:t>‘</w:t>
-      </w:r>
-      <w:r>
-        <w:rPr>
-          <w:noProof/>
-        </w:rPr>
-        <w:t>metier.setDao(dao)</w:t>
-      </w:r>
-      <w:r>
-        <w:rPr>
-          <w:noProof/>
-        </w:rPr>
-        <w:t>’</w:t>
+        <w:t>‘metier.setDao(dao)’</w:t>
       </w:r>
       <w:r>
         <w:rPr>
@@ -695,7 +527,7 @@
                     <pic:cNvPicPr/>
                   </pic:nvPicPr>
                   <pic:blipFill>
-                    <a:blip r:embed="rId12"/>
+                    <a:blip r:embed="rId14"/>
                     <a:stretch>
                       <a:fillRect/>
                     </a:stretch>
@@ -779,7 +611,7 @@
                     <pic:cNvPicPr/>
                   </pic:nvPicPr>
                   <pic:blipFill>
-                    <a:blip r:embed="rId13"/>
+                    <a:blip r:embed="rId15"/>
                     <a:stretch>
                       <a:fillRect/>
                     </a:stretch>
@@ -829,6 +661,7 @@
         <w:rPr>
           <w:noProof/>
         </w:rPr>
+        <w:lastRenderedPageBreak/>
         <w:drawing>
           <wp:inline distT="0" distB="0" distL="0" distR="0" wp14:anchorId="189FCE2F" wp14:editId="6663651A">
             <wp:extent cx="2530059" cy="1348857"/>
@@ -845,7 +678,7 @@
                     <pic:cNvPicPr/>
                   </pic:nvPicPr>
                   <pic:blipFill>
-                    <a:blip r:embed="rId14"/>
+                    <a:blip r:embed="rId16"/>
                     <a:stretch>
                       <a:fillRect/>
                     </a:stretch>
@@ -892,14 +725,12 @@
       <w:r>
         <w:t xml:space="preserve">Dans la version statique, </w:t>
       </w:r>
-      <w:proofErr w:type="spellStart"/>
       <w:r>
         <w:t>p</w:t>
       </w:r>
       <w:r>
         <w:t>resentation</w:t>
       </w:r>
-      <w:proofErr w:type="spellEnd"/>
       <w:r>
         <w:t xml:space="preserve"> s</w:t>
       </w:r>
@@ -949,20 +780,14 @@
           <w:bCs/>
           <w:color w:val="C00000"/>
         </w:rPr>
-        <w:t xml:space="preserve">Activité </w:t>
-      </w:r>
-      <w:r>
-        <w:rPr>
-          <w:b/>
-          <w:bCs/>
-          <w:color w:val="C00000"/>
-        </w:rPr>
-        <w:t>2</w:t>
-      </w:r>
-    </w:p>
-    <w:p>
-      <w:r>
-        <w:lastRenderedPageBreak/>
+        <w:t>Activité 2</w:t>
+      </w:r>
+    </w:p>
+    <w:p>
+      <w:r>
+        <w:rPr>
+          <w:noProof/>
+        </w:rPr>
         <w:drawing>
           <wp:inline distT="0" distB="0" distL="0" distR="0" wp14:anchorId="5B506639" wp14:editId="1715E72C">
             <wp:extent cx="5760720" cy="3994785"/>
@@ -979,7 +804,7 @@
                     <pic:cNvPicPr/>
                   </pic:nvPicPr>
                   <pic:blipFill>
-                    <a:blip r:embed="rId15"/>
+                    <a:blip r:embed="rId17"/>
                     <a:stretch>
                       <a:fillRect/>
                     </a:stretch>
@@ -1009,276 +834,49 @@
       </w:r>
     </w:p>
     <w:p>
-      <w:proofErr w:type="spellStart"/>
-      <w:r>
-        <w:t>BufferedReader</w:t>
-      </w:r>
-      <w:proofErr w:type="spellEnd"/>
+      <w:r>
+        <w:t>BufferedReader reader = new BufferedReader(new FileReader("config.txt"));</w:t>
+      </w:r>
+      <w:r>
+        <w:br/>
+      </w:r>
+      <w:r>
+        <w:t>et i</w:t>
+      </w:r>
+      <w:r>
+        <w:t>l charge ces classes avec Class.forName()</w:t>
+      </w:r>
+      <w:r>
+        <w:t xml:space="preserve"> puis i</w:t>
+      </w:r>
+      <w:r>
+        <w:t>l crée les objets dynamiquement</w:t>
+      </w:r>
       <w:r>
         <w:t xml:space="preserve"> </w:t>
       </w:r>
-      <w:proofErr w:type="spellStart"/>
-      <w:r>
-        <w:t>reader</w:t>
-      </w:r>
-      <w:proofErr w:type="spellEnd"/>
-      <w:r>
-        <w:t xml:space="preserve"> = new </w:t>
-      </w:r>
-      <w:proofErr w:type="spellStart"/>
-      <w:proofErr w:type="gramStart"/>
-      <w:r>
-        <w:t>BufferedReader</w:t>
-      </w:r>
-      <w:proofErr w:type="spellEnd"/>
-      <w:r>
-        <w:t>(</w:t>
-      </w:r>
-      <w:proofErr w:type="gramEnd"/>
-      <w:r>
-        <w:t xml:space="preserve">new </w:t>
-      </w:r>
-      <w:proofErr w:type="spellStart"/>
-      <w:r>
-        <w:t>FileReader</w:t>
-      </w:r>
-      <w:proofErr w:type="spellEnd"/>
-      <w:r>
-        <w:t>("config.txt")</w:t>
-      </w:r>
-      <w:proofErr w:type="gramStart"/>
-      <w:r>
-        <w:t>);</w:t>
-      </w:r>
-      <w:proofErr w:type="gramEnd"/>
+      <w:r>
+        <w:t>avec newInstance()</w:t>
+      </w:r>
+      <w:r>
+        <w:t xml:space="preserve"> : </w:t>
+      </w:r>
+      <w:r>
+        <w:t>IDao dao = (IDao) daoClass.getDeclaredConstructor().newInstance();</w:t>
+      </w:r>
       <w:r>
         <w:br/>
-      </w:r>
-      <w:r>
-        <w:t>et i</w:t>
-      </w:r>
-      <w:r>
-        <w:t xml:space="preserve">l charge ces classes avec </w:t>
-      </w:r>
-      <w:proofErr w:type="spellStart"/>
-      <w:r>
-        <w:t>Class.forName</w:t>
-      </w:r>
-      <w:proofErr w:type="spellEnd"/>
-      <w:r>
-        <w:t>()</w:t>
-      </w:r>
-      <w:r>
-        <w:t xml:space="preserve"> puis i</w:t>
-      </w:r>
-      <w:r>
-        <w:t>l crée les objets dynamiquement</w:t>
-      </w:r>
-      <w:r>
-        <w:t xml:space="preserve"> </w:t>
-      </w:r>
-      <w:r>
-        <w:t xml:space="preserve">avec </w:t>
-      </w:r>
-      <w:proofErr w:type="spellStart"/>
-      <w:proofErr w:type="gramStart"/>
-      <w:r>
-        <w:t>newInstance</w:t>
-      </w:r>
-      <w:proofErr w:type="spellEnd"/>
-      <w:r>
-        <w:t>(</w:t>
-      </w:r>
-      <w:proofErr w:type="gramEnd"/>
-      <w:r>
-        <w:t>)</w:t>
-      </w:r>
-      <w:r>
-        <w:t xml:space="preserve"> : </w:t>
-      </w:r>
-      <w:proofErr w:type="spellStart"/>
-      <w:r>
-        <w:t>IDao</w:t>
-      </w:r>
-      <w:proofErr w:type="spellEnd"/>
-      <w:r>
-        <w:t xml:space="preserve"> dao = (</w:t>
-      </w:r>
-      <w:proofErr w:type="spellStart"/>
-      <w:r>
-        <w:t>IDao</w:t>
-      </w:r>
-      <w:proofErr w:type="spellEnd"/>
-      <w:r>
-        <w:t xml:space="preserve">) </w:t>
-      </w:r>
-      <w:proofErr w:type="spellStart"/>
-      <w:r>
-        <w:t>daoClass.getDeclaredConstructor</w:t>
-      </w:r>
-      <w:proofErr w:type="spellEnd"/>
-      <w:r>
-        <w:t>(</w:t>
-      </w:r>
-      <w:proofErr w:type="gramStart"/>
-      <w:r>
-        <w:t>).</w:t>
-      </w:r>
-      <w:proofErr w:type="spellStart"/>
-      <w:r>
-        <w:t>newInstance</w:t>
-      </w:r>
-      <w:proofErr w:type="spellEnd"/>
-      <w:proofErr w:type="gramEnd"/>
-      <w:r>
-        <w:t>(</w:t>
-      </w:r>
-      <w:proofErr w:type="gramStart"/>
-      <w:r>
-        <w:t>);</w:t>
-      </w:r>
-      <w:proofErr w:type="gramEnd"/>
-      <w:r>
-        <w:br/>
-      </w:r>
-      <w:proofErr w:type="spellStart"/>
-      <w:r>
-        <w:t>IMetier</w:t>
-      </w:r>
-      <w:proofErr w:type="spellEnd"/>
-      <w:r>
-        <w:t xml:space="preserve"> </w:t>
-      </w:r>
-      <w:proofErr w:type="spellStart"/>
-      <w:r>
-        <w:t>metier</w:t>
-      </w:r>
-      <w:proofErr w:type="spellEnd"/>
-      <w:r>
-        <w:t xml:space="preserve"> = (</w:t>
-      </w:r>
-      <w:proofErr w:type="spellStart"/>
-      <w:r>
-        <w:t>IMetier</w:t>
-      </w:r>
-      <w:proofErr w:type="spellEnd"/>
-      <w:r>
-        <w:t xml:space="preserve">) </w:t>
-      </w:r>
-      <w:proofErr w:type="spellStart"/>
-      <w:r>
-        <w:t>metierClass.getDeclaredConstructor</w:t>
-      </w:r>
-      <w:proofErr w:type="spellEnd"/>
-      <w:r>
-        <w:t>(</w:t>
-      </w:r>
-      <w:proofErr w:type="gramStart"/>
-      <w:r>
-        <w:t>).</w:t>
-      </w:r>
-      <w:proofErr w:type="spellStart"/>
-      <w:r>
-        <w:t>newInstance</w:t>
-      </w:r>
-      <w:proofErr w:type="spellEnd"/>
-      <w:proofErr w:type="gramEnd"/>
-      <w:r>
-        <w:t>(</w:t>
-      </w:r>
-      <w:proofErr w:type="gramStart"/>
-      <w:r>
-        <w:t>);</w:t>
-      </w:r>
-      <w:proofErr w:type="gramEnd"/>
-    </w:p>
-    <w:p>
-      <w:proofErr w:type="gramStart"/>
-      <w:r>
-        <w:t>on</w:t>
-      </w:r>
-      <w:proofErr w:type="gramEnd"/>
-      <w:r>
-        <w:t xml:space="preserve"> fait </w:t>
-      </w:r>
-      <w:proofErr w:type="spellStart"/>
-      <w:r>
-        <w:t>l injection</w:t>
-      </w:r>
-      <w:proofErr w:type="spellEnd"/>
-      <w:r>
-        <w:t xml:space="preserve"> </w:t>
-      </w:r>
-      <w:proofErr w:type="spellStart"/>
-      <w:r>
-        <w:t>dynalmique</w:t>
-      </w:r>
-      <w:proofErr w:type="spellEnd"/>
-      <w:r>
-        <w:t xml:space="preserve"> via setter </w:t>
-      </w:r>
-      <w:proofErr w:type="spellStart"/>
-      <w:proofErr w:type="gramStart"/>
-      <w:r>
-        <w:t>metier.getClass</w:t>
-      </w:r>
-      <w:proofErr w:type="spellEnd"/>
-      <w:proofErr w:type="gramEnd"/>
-      <w:r>
-        <w:t>(</w:t>
-      </w:r>
-      <w:proofErr w:type="gramStart"/>
-      <w:r>
-        <w:t>).</w:t>
-      </w:r>
-      <w:proofErr w:type="spellStart"/>
-      <w:r>
-        <w:t>getMethod</w:t>
-      </w:r>
-      <w:proofErr w:type="spellEnd"/>
-      <w:proofErr w:type="gramEnd"/>
-      <w:r>
-        <w:t>("</w:t>
-      </w:r>
-      <w:proofErr w:type="spellStart"/>
-      <w:r>
-        <w:t>setDao</w:t>
-      </w:r>
-      <w:proofErr w:type="spellEnd"/>
-      <w:r>
-        <w:t xml:space="preserve">", </w:t>
-      </w:r>
-      <w:proofErr w:type="spellStart"/>
-      <w:r>
-        <w:t>IDao.class</w:t>
-      </w:r>
-      <w:proofErr w:type="spellEnd"/>
-      <w:proofErr w:type="gramStart"/>
-      <w:r>
-        <w:t>).</w:t>
-      </w:r>
-      <w:proofErr w:type="spellStart"/>
-      <w:r>
-        <w:t>invoke</w:t>
-      </w:r>
-      <w:proofErr w:type="spellEnd"/>
-      <w:proofErr w:type="gramEnd"/>
-      <w:r>
-        <w:t>(</w:t>
-      </w:r>
-      <w:proofErr w:type="spellStart"/>
-      <w:r>
-        <w:t>metier</w:t>
-      </w:r>
-      <w:proofErr w:type="spellEnd"/>
-      <w:r>
-        <w:t>, dao</w:t>
-      </w:r>
-      <w:proofErr w:type="gramStart"/>
-      <w:r>
-        <w:t>);</w:t>
-      </w:r>
-      <w:proofErr w:type="gramEnd"/>
+        <w:t>IMetier metier = (IMetier) metierClass.getDeclaredConstructor().newInstance();</w:t>
+      </w:r>
+    </w:p>
+    <w:p>
+      <w:r>
+        <w:lastRenderedPageBreak/>
+        <w:t xml:space="preserve">on fait l injection dynalmique via setter </w:t>
+      </w:r>
+      <w:r>
+        <w:t>metier.getClass().getMethod("setDao", IDao.class).invoke(metier, dao);</w:t>
+      </w:r>
     </w:p>
     <w:p>
       <w:r>
@@ -1297,40 +895,14 @@
         <w:t>i</w:t>
       </w:r>
       <w:r>
-        <w:t xml:space="preserve">ci, </w:t>
-      </w:r>
-      <w:proofErr w:type="spellStart"/>
-      <w:r>
-        <w:t>MetierIMP</w:t>
-      </w:r>
-      <w:proofErr w:type="spellEnd"/>
-      <w:r>
-        <w:t xml:space="preserve"> n’instancie pas directement </w:t>
-      </w:r>
-      <w:proofErr w:type="spellStart"/>
-      <w:r>
-        <w:t>DaoIMP</w:t>
-      </w:r>
-      <w:proofErr w:type="spellEnd"/>
-      <w:r>
-        <w:t xml:space="preserve"> et </w:t>
-      </w:r>
-      <w:proofErr w:type="spellStart"/>
-      <w:r>
-        <w:t>DaoIMP</w:t>
-      </w:r>
-      <w:proofErr w:type="spellEnd"/>
-      <w:r>
-        <w:t xml:space="preserve"> est créé à l’extérieur et injecté dans </w:t>
-      </w:r>
-      <w:proofErr w:type="spellStart"/>
-      <w:r>
-        <w:t>MetierIMP</w:t>
-      </w:r>
-      <w:proofErr w:type="spellEnd"/>
-    </w:p>
-    <w:p>
-      <w:r>
+        <w:t>ci, MetierIMP n’instancie pas directement DaoIMP et DaoIMP est créé à l’extérieur et injecté dans MetierIMP</w:t>
+      </w:r>
+    </w:p>
+    <w:p>
+      <w:r>
+        <w:rPr>
+          <w:noProof/>
+        </w:rPr>
         <w:drawing>
           <wp:inline distT="0" distB="0" distL="0" distR="0" wp14:anchorId="45E28362" wp14:editId="0999099D">
             <wp:extent cx="5760720" cy="1619250"/>
@@ -1347,7 +919,7 @@
                     <pic:cNvPicPr/>
                   </pic:nvPicPr>
                   <pic:blipFill>
-                    <a:blip r:embed="rId16"/>
+                    <a:blip r:embed="rId18"/>
                     <a:stretch>
                       <a:fillRect/>
                     </a:stretch>
@@ -1383,32 +955,481 @@
     </w:p>
     <w:p>
       <w:r>
+        <w:t>Dans PresentationDynamique l’objet DaoIMP est créé à l’extérieur et injecté dans MetierIMP. Cela illustre l’injection de dépendances par instanciation dynamique : la classe métier ne crée pas elle-même ses dépendances, ce qui réduit le couplage et rend le code plus flexible et facile à maintenir</w:t>
+      </w:r>
+    </w:p>
+    <w:p>
+      <w:r>
+        <w:rPr>
+          <w:rStyle w:val="Aucun"/>
+          <w:b/>
+          <w:bCs/>
+          <w:color w:val="C00000"/>
+        </w:rPr>
+        <w:t xml:space="preserve">Activité 1-3 </w:t>
+      </w:r>
+    </w:p>
+    <w:p>
+      <w:r>
+        <w:t>1-</w:t>
+      </w:r>
+    </w:p>
+    <w:p>
+      <w:r>
+        <w:drawing>
+          <wp:inline distT="0" distB="0" distL="0" distR="0" wp14:anchorId="3EB2FB6F" wp14:editId="7923CF20">
+            <wp:extent cx="1988992" cy="617273"/>
+            <wp:effectExtent l="0" t="0" r="0" b="0"/>
+            <wp:docPr id="1017049979" name="Image 1" descr="Une image contenant texte, Police, capture d’écran, Graphique&#10;&#10;Le contenu généré par l’IA peut être incorrect."/>
+            <wp:cNvGraphicFramePr>
+              <a:graphicFrameLocks xmlns:a="http://schemas.openxmlformats.org/drawingml/2006/main" noChangeAspect="1"/>
+            </wp:cNvGraphicFramePr>
+            <a:graphic xmlns:a="http://schemas.openxmlformats.org/drawingml/2006/main">
+              <a:graphicData uri="http://schemas.openxmlformats.org/drawingml/2006/picture">
+                <pic:pic xmlns:pic="http://schemas.openxmlformats.org/drawingml/2006/picture">
+                  <pic:nvPicPr>
+                    <pic:cNvPr id="1017049979" name="Image 1" descr="Une image contenant texte, Police, capture d’écran, Graphique&#10;&#10;Le contenu généré par l’IA peut être incorrect."/>
+                    <pic:cNvPicPr/>
+                  </pic:nvPicPr>
+                  <pic:blipFill>
+                    <a:blip r:embed="rId19"/>
+                    <a:stretch>
+                      <a:fillRect/>
+                    </a:stretch>
+                  </pic:blipFill>
+                  <pic:spPr>
+                    <a:xfrm>
+                      <a:off x="0" y="0"/>
+                      <a:ext cx="1988992" cy="617273"/>
+                    </a:xfrm>
+                    <a:prstGeom prst="rect">
+                      <a:avLst/>
+                    </a:prstGeom>
+                  </pic:spPr>
+                </pic:pic>
+              </a:graphicData>
+            </a:graphic>
+          </wp:inline>
+        </w:drawing>
+      </w:r>
+      <w:r>
+        <w:t xml:space="preserve">        </w:t>
+      </w:r>
+    </w:p>
+    <w:p>
+      <w:r>
+        <w:t>2-</w:t>
+      </w:r>
+      <w:r>
+        <w:rPr>
+          <w:noProof/>
+        </w:rPr>
+        <w:t xml:space="preserve"> </w:t>
+      </w:r>
+      <w:r>
+        <w:drawing>
+          <wp:inline distT="0" distB="0" distL="0" distR="0" wp14:anchorId="4163D360" wp14:editId="63835A53">
+            <wp:extent cx="5760720" cy="3108960"/>
+            <wp:effectExtent l="0" t="0" r="0" b="0"/>
+            <wp:docPr id="1791916970" name="Image 1" descr="Une image contenant texte, capture d’écran, logiciel, affichage&#10;&#10;Le contenu généré par l’IA peut être incorrect."/>
+            <wp:cNvGraphicFramePr>
+              <a:graphicFrameLocks xmlns:a="http://schemas.openxmlformats.org/drawingml/2006/main" noChangeAspect="1"/>
+            </wp:cNvGraphicFramePr>
+            <a:graphic xmlns:a="http://schemas.openxmlformats.org/drawingml/2006/main">
+              <a:graphicData uri="http://schemas.openxmlformats.org/drawingml/2006/picture">
+                <pic:pic xmlns:pic="http://schemas.openxmlformats.org/drawingml/2006/picture">
+                  <pic:nvPicPr>
+                    <pic:cNvPr id="1791916970" name="Image 1" descr="Une image contenant texte, capture d’écran, logiciel, affichage&#10;&#10;Le contenu généré par l’IA peut être incorrect."/>
+                    <pic:cNvPicPr/>
+                  </pic:nvPicPr>
+                  <pic:blipFill>
+                    <a:blip r:embed="rId20"/>
+                    <a:stretch>
+                      <a:fillRect/>
+                    </a:stretch>
+                  </pic:blipFill>
+                  <pic:spPr>
+                    <a:xfrm>
+                      <a:off x="0" y="0"/>
+                      <a:ext cx="5760720" cy="3108960"/>
+                    </a:xfrm>
+                    <a:prstGeom prst="rect">
+                      <a:avLst/>
+                    </a:prstGeom>
+                  </pic:spPr>
+                </pic:pic>
+              </a:graphicData>
+            </a:graphic>
+          </wp:inline>
+        </w:drawing>
+      </w:r>
+    </w:p>
+    <w:p>
+      <w:pPr>
+        <w:rPr>
+          <w:rStyle w:val="Aucun"/>
+          <w:rFonts w:ascii="Cambria" w:hAnsi="Cambria"/>
+        </w:rPr>
+      </w:pPr>
+      <w:r>
         <w:lastRenderedPageBreak/>
-        <w:t xml:space="preserve">Dans </w:t>
-      </w:r>
-      <w:proofErr w:type="spellStart"/>
-      <w:r>
-        <w:t>PresentationDynamique</w:t>
-      </w:r>
-      <w:proofErr w:type="spellEnd"/>
-      <w:r>
-        <w:t xml:space="preserve"> l’objet </w:t>
-      </w:r>
-      <w:proofErr w:type="spellStart"/>
-      <w:r>
-        <w:t>DaoIMP</w:t>
-      </w:r>
-      <w:proofErr w:type="spellEnd"/>
-      <w:r>
-        <w:t xml:space="preserve"> est créé à l’extérieur et injecté dans </w:t>
-      </w:r>
-      <w:proofErr w:type="spellStart"/>
-      <w:r>
-        <w:t>MetierIMP</w:t>
-      </w:r>
-      <w:proofErr w:type="spellEnd"/>
-      <w:r>
-        <w:t>. Cela illustre l’injection de dépendances par instanciation dynamique : la classe métier ne crée pas elle-même ses dépendances, ce qui réduit le couplage et rend le code plus flexible et facile à maintenir.</w:t>
+        <w:t>3-</w:t>
+      </w:r>
+      <w:r>
+        <w:t xml:space="preserve">4 </w:t>
+      </w:r>
+      <w:r>
+        <w:t xml:space="preserve">classe </w:t>
+      </w:r>
+      <w:r>
+        <w:rPr>
+          <w:rStyle w:val="Aucun"/>
+          <w:rFonts w:ascii="Cambria" w:hAnsi="Cambria"/>
+        </w:rPr>
+        <w:t>PresentationAvecSpring</w:t>
+      </w:r>
+    </w:p>
+    <w:p>
+      <w:pPr>
+        <w:rPr>
+          <w:rStyle w:val="Aucun"/>
+          <w:rFonts w:ascii="Cambria" w:hAnsi="Cambria"/>
+        </w:rPr>
+      </w:pPr>
+      <w:r>
+        <w:rPr>
+          <w:rStyle w:val="Aucun"/>
+          <w:rFonts w:ascii="Cambria" w:hAnsi="Cambria"/>
+        </w:rPr>
+        <w:t>5-exécution</w:t>
+      </w:r>
+    </w:p>
+    <w:p>
+      <w:pPr>
+        <w:rPr>
+          <w:rStyle w:val="Aucun"/>
+          <w:rFonts w:ascii="Cambria" w:hAnsi="Cambria"/>
+        </w:rPr>
+      </w:pPr>
+      <w:r>
+        <w:rPr>
+          <w:rStyle w:val="Aucun"/>
+          <w:rFonts w:ascii="Cambria" w:hAnsi="Cambria"/>
+        </w:rPr>
+        <w:drawing>
+          <wp:inline distT="0" distB="0" distL="0" distR="0" wp14:anchorId="6AC0B488" wp14:editId="31A89023">
+            <wp:extent cx="5760720" cy="3030220"/>
+            <wp:effectExtent l="0" t="0" r="0" b="0"/>
+            <wp:docPr id="1621087082" name="Image 1" descr="Une image contenant capture d’écran, logiciel, texte, Logiciel multimédia&#10;&#10;Le contenu généré par l’IA peut être incorrect."/>
+            <wp:cNvGraphicFramePr>
+              <a:graphicFrameLocks xmlns:a="http://schemas.openxmlformats.org/drawingml/2006/main" noChangeAspect="1"/>
+            </wp:cNvGraphicFramePr>
+            <a:graphic xmlns:a="http://schemas.openxmlformats.org/drawingml/2006/main">
+              <a:graphicData uri="http://schemas.openxmlformats.org/drawingml/2006/picture">
+                <pic:pic xmlns:pic="http://schemas.openxmlformats.org/drawingml/2006/picture">
+                  <pic:nvPicPr>
+                    <pic:cNvPr id="1621087082" name="Image 1" descr="Une image contenant capture d’écran, logiciel, texte, Logiciel multimédia&#10;&#10;Le contenu généré par l’IA peut être incorrect."/>
+                    <pic:cNvPicPr/>
+                  </pic:nvPicPr>
+                  <pic:blipFill>
+                    <a:blip r:embed="rId21"/>
+                    <a:stretch>
+                      <a:fillRect/>
+                    </a:stretch>
+                  </pic:blipFill>
+                  <pic:spPr>
+                    <a:xfrm>
+                      <a:off x="0" y="0"/>
+                      <a:ext cx="5760720" cy="3030220"/>
+                    </a:xfrm>
+                    <a:prstGeom prst="rect">
+                      <a:avLst/>
+                    </a:prstGeom>
+                  </pic:spPr>
+                </pic:pic>
+              </a:graphicData>
+            </a:graphic>
+          </wp:inline>
+        </w:drawing>
+      </w:r>
+      <w:r>
+        <w:rPr>
+          <w:rStyle w:val="Aucun"/>
+          <w:rFonts w:ascii="Cambria" w:hAnsi="Cambria"/>
+        </w:rPr>
+        <w:t xml:space="preserve"> </w:t>
+      </w:r>
+    </w:p>
+    <w:p>
+      <w:r>
+        <w:t>6-</w:t>
+      </w:r>
+      <w:r>
+        <w:t xml:space="preserve"> </w:t>
+      </w:r>
+      <w:r>
+        <w:t xml:space="preserve">Spring lit le fichier XML, crée automatiquement les objets (beans) et injecte leurs dépendances selon les instructions du fichier. </w:t>
+      </w:r>
+    </w:p>
+    <w:p>
+      <w:r>
+        <w:t>Cela permet à une classe d’utiliser d’autres classes sans se soucier de leur instanciation</w:t>
+      </w:r>
+      <w:r>
+        <w:t xml:space="preserve"> </w:t>
+      </w:r>
+      <w:r>
+        <w:t xml:space="preserve">réduisant ainsi le couplage. </w:t>
+      </w:r>
+    </w:p>
+    <w:p>
+      <w:r>
+        <w:t>Le changement d’implémentation d’un bean ne nécessite que la modification du XML, pas du code Java</w:t>
+      </w:r>
+    </w:p>
+    <w:p>
+      <w:pPr>
+        <w:rPr>
+          <w:rStyle w:val="Aucun"/>
+          <w:b/>
+          <w:bCs/>
+          <w:color w:val="C00000"/>
+        </w:rPr>
+      </w:pPr>
+      <w:r>
+        <w:rPr>
+          <w:rStyle w:val="Aucun"/>
+          <w:b/>
+          <w:bCs/>
+          <w:color w:val="C00000"/>
+        </w:rPr>
+        <w:t>Activité 1-4</w:t>
+      </w:r>
+    </w:p>
+    <w:p>
+      <w:r>
+        <w:rPr>
+          <w:rStyle w:val="Aucun"/>
+        </w:rPr>
+        <w:t>1-</w:t>
+      </w:r>
+      <w:r>
+        <w:rPr>
+          <w:rStyle w:val="Aucun"/>
+        </w:rPr>
+        <w:t xml:space="preserve">  </w:t>
+      </w:r>
+      <w:r>
+        <w:rPr>
+          <w:rStyle w:val="Aucun"/>
+          <w:rFonts w:ascii="Cambria" w:hAnsi="Cambria"/>
+        </w:rPr>
+        <w:t>PresentationAvecAnnotation</w:t>
+      </w:r>
+      <w:r>
+        <w:rPr>
+          <w:rStyle w:val="Aucun"/>
+        </w:rPr>
+        <w:t xml:space="preserve">     </w:t>
+      </w:r>
+      <w:r>
+        <w:t xml:space="preserve">    </w:t>
+      </w:r>
+    </w:p>
+    <w:p>
+      <w:r>
+        <w:drawing>
+          <wp:inline distT="0" distB="0" distL="0" distR="0" wp14:anchorId="10D50A7C" wp14:editId="6A788A8B">
+            <wp:extent cx="5760720" cy="1155065"/>
+            <wp:effectExtent l="0" t="0" r="0" b="6985"/>
+            <wp:docPr id="2093721055" name="Image 1" descr="Une image contenant texte, Logiciel multimédia, logiciel, capture d’écran&#10;&#10;Le contenu généré par l’IA peut être incorrect."/>
+            <wp:cNvGraphicFramePr>
+              <a:graphicFrameLocks xmlns:a="http://schemas.openxmlformats.org/drawingml/2006/main" noChangeAspect="1"/>
+            </wp:cNvGraphicFramePr>
+            <a:graphic xmlns:a="http://schemas.openxmlformats.org/drawingml/2006/main">
+              <a:graphicData uri="http://schemas.openxmlformats.org/drawingml/2006/picture">
+                <pic:pic xmlns:pic="http://schemas.openxmlformats.org/drawingml/2006/picture">
+                  <pic:nvPicPr>
+                    <pic:cNvPr id="2093721055" name="Image 1" descr="Une image contenant texte, Logiciel multimédia, logiciel, capture d’écran&#10;&#10;Le contenu généré par l’IA peut être incorrect."/>
+                    <pic:cNvPicPr/>
+                  </pic:nvPicPr>
+                  <pic:blipFill>
+                    <a:blip r:embed="rId22"/>
+                    <a:stretch>
+                      <a:fillRect/>
+                    </a:stretch>
+                  </pic:blipFill>
+                  <pic:spPr>
+                    <a:xfrm>
+                      <a:off x="0" y="0"/>
+                      <a:ext cx="5760720" cy="1155065"/>
+                    </a:xfrm>
+                    <a:prstGeom prst="rect">
+                      <a:avLst/>
+                    </a:prstGeom>
+                  </pic:spPr>
+                </pic:pic>
+              </a:graphicData>
+            </a:graphic>
+          </wp:inline>
+        </w:drawing>
+      </w:r>
+    </w:p>
+    <w:p>
+      <w:r>
+        <w:t xml:space="preserve">2- annotations : </w:t>
+      </w:r>
+    </w:p>
+    <w:p>
+      <w:r>
+        <w:drawing>
+          <wp:inline distT="0" distB="0" distL="0" distR="0" wp14:anchorId="6B413150" wp14:editId="0F29839F">
+            <wp:extent cx="4846740" cy="1120237"/>
+            <wp:effectExtent l="0" t="0" r="0" b="3810"/>
+            <wp:docPr id="1714500566" name="Image 1" descr="Une image contenant texte, capture d’écran, Police&#10;&#10;Le contenu généré par l’IA peut être incorrect."/>
+            <wp:cNvGraphicFramePr>
+              <a:graphicFrameLocks xmlns:a="http://schemas.openxmlformats.org/drawingml/2006/main" noChangeAspect="1"/>
+            </wp:cNvGraphicFramePr>
+            <a:graphic xmlns:a="http://schemas.openxmlformats.org/drawingml/2006/main">
+              <a:graphicData uri="http://schemas.openxmlformats.org/drawingml/2006/picture">
+                <pic:pic xmlns:pic="http://schemas.openxmlformats.org/drawingml/2006/picture">
+                  <pic:nvPicPr>
+                    <pic:cNvPr id="1714500566" name="Image 1" descr="Une image contenant texte, capture d’écran, Police&#10;&#10;Le contenu généré par l’IA peut être incorrect."/>
+                    <pic:cNvPicPr/>
+                  </pic:nvPicPr>
+                  <pic:blipFill>
+                    <a:blip r:embed="rId23"/>
+                    <a:stretch>
+                      <a:fillRect/>
+                    </a:stretch>
+                  </pic:blipFill>
+                  <pic:spPr>
+                    <a:xfrm>
+                      <a:off x="0" y="0"/>
+                      <a:ext cx="4846740" cy="1120237"/>
+                    </a:xfrm>
+                    <a:prstGeom prst="rect">
+                      <a:avLst/>
+                    </a:prstGeom>
+                  </pic:spPr>
+                </pic:pic>
+              </a:graphicData>
+            </a:graphic>
+          </wp:inline>
+        </w:drawing>
+      </w:r>
+    </w:p>
+    <w:p>
+      <w:r>
+        <w:lastRenderedPageBreak/>
+        <w:drawing>
+          <wp:inline distT="0" distB="0" distL="0" distR="0" wp14:anchorId="59958669" wp14:editId="69B02D91">
+            <wp:extent cx="5243014" cy="2377646"/>
+            <wp:effectExtent l="0" t="0" r="0" b="3810"/>
+            <wp:docPr id="960719286" name="Image 1" descr="Une image contenant texte, capture d’écran, logiciel, Logiciel multimédia&#10;&#10;Le contenu généré par l’IA peut être incorrect."/>
+            <wp:cNvGraphicFramePr>
+              <a:graphicFrameLocks xmlns:a="http://schemas.openxmlformats.org/drawingml/2006/main" noChangeAspect="1"/>
+            </wp:cNvGraphicFramePr>
+            <a:graphic xmlns:a="http://schemas.openxmlformats.org/drawingml/2006/main">
+              <a:graphicData uri="http://schemas.openxmlformats.org/drawingml/2006/picture">
+                <pic:pic xmlns:pic="http://schemas.openxmlformats.org/drawingml/2006/picture">
+                  <pic:nvPicPr>
+                    <pic:cNvPr id="960719286" name="Image 1" descr="Une image contenant texte, capture d’écran, logiciel, Logiciel multimédia&#10;&#10;Le contenu généré par l’IA peut être incorrect."/>
+                    <pic:cNvPicPr/>
+                  </pic:nvPicPr>
+                  <pic:blipFill>
+                    <a:blip r:embed="rId24"/>
+                    <a:stretch>
+                      <a:fillRect/>
+                    </a:stretch>
+                  </pic:blipFill>
+                  <pic:spPr>
+                    <a:xfrm>
+                      <a:off x="0" y="0"/>
+                      <a:ext cx="5243014" cy="2377646"/>
+                    </a:xfrm>
+                    <a:prstGeom prst="rect">
+                      <a:avLst/>
+                    </a:prstGeom>
+                  </pic:spPr>
+                </pic:pic>
+              </a:graphicData>
+            </a:graphic>
+          </wp:inline>
+        </w:drawing>
+      </w:r>
+    </w:p>
+    <w:p>
+      <w:r>
+        <w:t>3-</w:t>
+      </w:r>
+      <w:r>
+        <w:t>4-</w:t>
+      </w:r>
+      <w:r>
+        <w:rPr>
+          <w:noProof/>
+        </w:rPr>
+        <w:t xml:space="preserve"> </w:t>
+      </w:r>
+      <w:r>
+        <w:drawing>
+          <wp:inline distT="0" distB="0" distL="0" distR="0" wp14:anchorId="13A9FC9B" wp14:editId="00230A82">
+            <wp:extent cx="5760720" cy="2767330"/>
+            <wp:effectExtent l="0" t="0" r="0" b="0"/>
+            <wp:docPr id="1755398854" name="Image 1" descr="Une image contenant texte, capture d’écran, logiciel, Logiciel multimédia&#10;&#10;Le contenu généré par l’IA peut être incorrect."/>
+            <wp:cNvGraphicFramePr>
+              <a:graphicFrameLocks xmlns:a="http://schemas.openxmlformats.org/drawingml/2006/main" noChangeAspect="1"/>
+            </wp:cNvGraphicFramePr>
+            <a:graphic xmlns:a="http://schemas.openxmlformats.org/drawingml/2006/main">
+              <a:graphicData uri="http://schemas.openxmlformats.org/drawingml/2006/picture">
+                <pic:pic xmlns:pic="http://schemas.openxmlformats.org/drawingml/2006/picture">
+                  <pic:nvPicPr>
+                    <pic:cNvPr id="1755398854" name="Image 1" descr="Une image contenant texte, capture d’écran, logiciel, Logiciel multimédia&#10;&#10;Le contenu généré par l’IA peut être incorrect."/>
+                    <pic:cNvPicPr/>
+                  </pic:nvPicPr>
+                  <pic:blipFill>
+                    <a:blip r:embed="rId25"/>
+                    <a:stretch>
+                      <a:fillRect/>
+                    </a:stretch>
+                  </pic:blipFill>
+                  <pic:spPr>
+                    <a:xfrm>
+                      <a:off x="0" y="0"/>
+                      <a:ext cx="5760720" cy="2767330"/>
+                    </a:xfrm>
+                    <a:prstGeom prst="rect">
+                      <a:avLst/>
+                    </a:prstGeom>
+                  </pic:spPr>
+                </pic:pic>
+              </a:graphicData>
+            </a:graphic>
+          </wp:inline>
+        </w:drawing>
+      </w:r>
+    </w:p>
+    <w:p>
+      <w:r>
+        <w:t>5-</w:t>
+      </w:r>
+      <w:r>
+        <w:rPr>
+          <w:rFonts w:ascii="Times New Roman" w:eastAsia="Times New Roman" w:hAnsi="Symbol" w:cs="Times New Roman"/>
+          <w:kern w:val="0"/>
+          <w:lang w:eastAsia="fr-FR"/>
+          <w14:ligatures w14:val="none"/>
+        </w:rPr>
+        <w:t xml:space="preserve"> </w:t>
+      </w:r>
+      <w:r>
+        <w:t>Spring scanne automatiquement les classes annotées (@Repository, @Service) et injecte les dépendances (@Autowired).</w:t>
+      </w:r>
+    </w:p>
+    <w:p>
+      <w:r>
+        <w:t>On n’a besoin ni de XML ni d’instanciation manuelle, rendant le couplage très faible.</w:t>
       </w:r>
     </w:p>
     <w:p/>
@@ -1420,6 +1441,127 @@
     </w:sectPr>
   </w:body>
 </w:document>
+</file>
+
+<file path=word/numbering.xml><?xml version="1.0" encoding="utf-8"?>
+<w:numbering xmlns:wpc="http://schemas.microsoft.com/office/word/2010/wordprocessingCanvas" xmlns:cx="http://schemas.microsoft.com/office/drawing/2014/chartex" xmlns:cx1="http://schemas.microsoft.com/office/drawing/2015/9/8/chartex" xmlns:cx2="http://schemas.microsoft.com/office/drawing/2015/10/21/chartex" xmlns:cx3="http://schemas.microsoft.com/office/drawing/2016/5/9/chartex" xmlns:cx4="http://schemas.microsoft.com/office/drawing/2016/5/10/chartex" xmlns:cx5="http://schemas.microsoft.com/office/drawing/2016/5/11/chartex" xmlns:cx6="http://schemas.microsoft.com/office/drawing/2016/5/12/chartex" xmlns:cx7="http://schemas.microsoft.com/office/drawing/2016/5/13/chartex" xmlns:cx8="http://schemas.microsoft.com/office/drawing/2016/5/14/chartex" xmlns:mc="http://schemas.openxmlformats.org/markup-compatibility/2006" xmlns:aink="http://schemas.microsoft.com/office/drawing/2016/ink" xmlns:am3d="http://schemas.microsoft.com/office/drawing/2017/model3d" xmlns:o="urn:schemas-microsoft-com:office:office" xmlns:oel="http://schemas.microsoft.com/office/2019/extlst" xmlns:r="http://schemas.openxmlformats.org/officeDocument/2006/relationships" xmlns:m="http://schemas.openxmlformats.org/officeDocument/2006/math" xmlns:v="urn:schemas-microsoft-com:vml" xmlns:wp14="http://schemas.microsoft.com/office/word/2010/wordprocessingDrawing" xmlns:wp="http://schemas.openxmlformats.org/drawingml/2006/wordprocessingDrawing" xmlns:w10="urn:schemas-microsoft-com:office:word" xmlns:w="http://schemas.openxmlformats.org/wordprocessingml/2006/main" xmlns:w14="http://schemas.microsoft.com/office/word/2010/wordml" xmlns:w15="http://schemas.microsoft.com/office/word/2012/wordml" xmlns:w16cex="http://schemas.microsoft.com/office/word/2018/wordml/cex" xmlns:w16cid="http://schemas.microsoft.com/office/word/2016/wordml/cid" xmlns:w16="http://schemas.microsoft.com/office/word/2018/wordml" xmlns:w16du="http://schemas.microsoft.com/office/word/2023/wordml/word16du" xmlns:w16sdtdh="http://schemas.microsoft.com/office/word/2020/wordml/sdtdatahash" xmlns:w16sdtfl="http://schemas.microsoft.com/office/word/2024/wordml/sdtformatlock" xmlns:w16se="http://schemas.microsoft.com/office/word/2015/wordml/symex" xmlns:wpg="http://schemas.microsoft.com/office/word/2010/wordprocessingGroup" xmlns:wpi="http://schemas.microsoft.com/office/word/2010/wordprocessingInk" xmlns:wne="http://schemas.microsoft.com/office/word/2006/wordml" xmlns:wps="http://schemas.microsoft.com/office/word/2010/wordprocessingShape" mc:Ignorable="w14 w15 w16se w16cid w16 w16cex w16sdtdh w16sdtfl w16du wp14">
+  <w:abstractNum w:abstractNumId="0" w15:restartNumberingAfterBreak="0">
+    <w:nsid w:val="3EC83992"/>
+    <w:multiLevelType w:val="hybridMultilevel"/>
+    <w:tmpl w:val="97DC4932"/>
+    <w:lvl w:ilvl="0" w:tplc="040C0001">
+      <w:start w:val="1"/>
+      <w:numFmt w:val="bullet"/>
+      <w:lvlText w:val=""/>
+      <w:lvlJc w:val="left"/>
+      <w:pPr>
+        <w:ind w:left="720" w:hanging="360"/>
+      </w:pPr>
+      <w:rPr>
+        <w:rFonts w:ascii="Symbol" w:hAnsi="Symbol" w:hint="default"/>
+      </w:rPr>
+    </w:lvl>
+    <w:lvl w:ilvl="1" w:tplc="040C0003" w:tentative="1">
+      <w:start w:val="1"/>
+      <w:numFmt w:val="bullet"/>
+      <w:lvlText w:val="o"/>
+      <w:lvlJc w:val="left"/>
+      <w:pPr>
+        <w:ind w:left="1440" w:hanging="360"/>
+      </w:pPr>
+      <w:rPr>
+        <w:rFonts w:ascii="Courier New" w:hAnsi="Courier New" w:cs="Courier New" w:hint="default"/>
+      </w:rPr>
+    </w:lvl>
+    <w:lvl w:ilvl="2" w:tplc="040C0005" w:tentative="1">
+      <w:start w:val="1"/>
+      <w:numFmt w:val="bullet"/>
+      <w:lvlText w:val=""/>
+      <w:lvlJc w:val="left"/>
+      <w:pPr>
+        <w:ind w:left="2160" w:hanging="360"/>
+      </w:pPr>
+      <w:rPr>
+        <w:rFonts w:ascii="Wingdings" w:hAnsi="Wingdings" w:hint="default"/>
+      </w:rPr>
+    </w:lvl>
+    <w:lvl w:ilvl="3" w:tplc="040C0001" w:tentative="1">
+      <w:start w:val="1"/>
+      <w:numFmt w:val="bullet"/>
+      <w:lvlText w:val=""/>
+      <w:lvlJc w:val="left"/>
+      <w:pPr>
+        <w:ind w:left="2880" w:hanging="360"/>
+      </w:pPr>
+      <w:rPr>
+        <w:rFonts w:ascii="Symbol" w:hAnsi="Symbol" w:hint="default"/>
+      </w:rPr>
+    </w:lvl>
+    <w:lvl w:ilvl="4" w:tplc="040C0003" w:tentative="1">
+      <w:start w:val="1"/>
+      <w:numFmt w:val="bullet"/>
+      <w:lvlText w:val="o"/>
+      <w:lvlJc w:val="left"/>
+      <w:pPr>
+        <w:ind w:left="3600" w:hanging="360"/>
+      </w:pPr>
+      <w:rPr>
+        <w:rFonts w:ascii="Courier New" w:hAnsi="Courier New" w:cs="Courier New" w:hint="default"/>
+      </w:rPr>
+    </w:lvl>
+    <w:lvl w:ilvl="5" w:tplc="040C0005" w:tentative="1">
+      <w:start w:val="1"/>
+      <w:numFmt w:val="bullet"/>
+      <w:lvlText w:val=""/>
+      <w:lvlJc w:val="left"/>
+      <w:pPr>
+        <w:ind w:left="4320" w:hanging="360"/>
+      </w:pPr>
+      <w:rPr>
+        <w:rFonts w:ascii="Wingdings" w:hAnsi="Wingdings" w:hint="default"/>
+      </w:rPr>
+    </w:lvl>
+    <w:lvl w:ilvl="6" w:tplc="040C0001" w:tentative="1">
+      <w:start w:val="1"/>
+      <w:numFmt w:val="bullet"/>
+      <w:lvlText w:val=""/>
+      <w:lvlJc w:val="left"/>
+      <w:pPr>
+        <w:ind w:left="5040" w:hanging="360"/>
+      </w:pPr>
+      <w:rPr>
+        <w:rFonts w:ascii="Symbol" w:hAnsi="Symbol" w:hint="default"/>
+      </w:rPr>
+    </w:lvl>
+    <w:lvl w:ilvl="7" w:tplc="040C0003" w:tentative="1">
+      <w:start w:val="1"/>
+      <w:numFmt w:val="bullet"/>
+      <w:lvlText w:val="o"/>
+      <w:lvlJc w:val="left"/>
+      <w:pPr>
+        <w:ind w:left="5760" w:hanging="360"/>
+      </w:pPr>
+      <w:rPr>
+        <w:rFonts w:ascii="Courier New" w:hAnsi="Courier New" w:cs="Courier New" w:hint="default"/>
+      </w:rPr>
+    </w:lvl>
+    <w:lvl w:ilvl="8" w:tplc="040C0005" w:tentative="1">
+      <w:start w:val="1"/>
+      <w:numFmt w:val="bullet"/>
+      <w:lvlText w:val=""/>
+      <w:lvlJc w:val="left"/>
+      <w:pPr>
+        <w:ind w:left="6480" w:hanging="360"/>
+      </w:pPr>
+      <w:rPr>
+        <w:rFonts w:ascii="Wingdings" w:hAnsi="Wingdings" w:hint="default"/>
+      </w:rPr>
+    </w:lvl>
+  </w:abstractNum>
+  <w:num w:numId="1" w16cid:durableId="1155026720">
+    <w:abstractNumId w:val="0"/>
+  </w:num>
+</w:numbering>
 </file>
 
 <file path=word/styles.xml><?xml version="1.0" encoding="utf-8"?>
@@ -2379,6 +2521,10 @@
       <w:rFonts w:ascii="Times New Roman" w:hAnsi="Times New Roman" w:cs="Times New Roman"/>
     </w:rPr>
   </w:style>
+  <w:style w:type="character" w:customStyle="1" w:styleId="Aucun">
+    <w:name w:val="Aucun"/>
+    <w:rsid w:val="006A60B9"/>
+  </w:style>
 </w:styles>
 </file>
 
@@ -2678,6 +2824,23 @@
 </file>
 
 <file path=customXml/item1.xml><?xml version="1.0" encoding="utf-8"?>
+<p:properties xmlns:p="http://schemas.microsoft.com/office/2006/metadata/properties" xmlns:xsi="http://www.w3.org/2001/XMLSchema-instance" xmlns:pc="http://schemas.microsoft.com/office/infopath/2007/PartnerControls">
+  <documentManagement>
+    <_activity xmlns="b797418f-7e40-45fe-b83e-5cc13840abde" xsi:nil="true"/>
+  </documentManagement>
+</p:properties>
+</file>
+
+<file path=customXml/item2.xml><?xml version="1.0" encoding="utf-8"?>
+<?mso-contentType ?>
+<FormTemplates xmlns="http://schemas.microsoft.com/sharepoint/v3/contenttype/forms">
+  <Display>DocumentLibraryForm</Display>
+  <Edit>DocumentLibraryForm</Edit>
+  <New>DocumentLibraryForm</New>
+</FormTemplates>
+</file>
+
+<file path=customXml/item3.xml><?xml version="1.0" encoding="utf-8"?>
 <ct:contentTypeSchema xmlns:ct="http://schemas.microsoft.com/office/2006/metadata/contentType" xmlns:ma="http://schemas.microsoft.com/office/2006/metadata/properties/metaAttributes" ct:_="" ma:_="" ma:contentTypeName="Document" ma:contentTypeID="0x010100AF36D647AFAAEA429F1289736E4BD074" ma:contentTypeVersion="10" ma:contentTypeDescription="Create a new document." ma:contentTypeScope="" ma:versionID="072628165b5573f2b81a09f2d7194520">
   <xsd:schema xmlns:xsd="http://www.w3.org/2001/XMLSchema" xmlns:xs="http://www.w3.org/2001/XMLSchema" xmlns:p="http://schemas.microsoft.com/office/2006/metadata/properties" xmlns:ns3="b797418f-7e40-45fe-b83e-5cc13840abde" targetNamespace="http://schemas.microsoft.com/office/2006/metadata/properties" ma:root="true" ma:fieldsID="c2d23f3d342670f2bf295af4b25361ad" ns3:_="">
     <xsd:import namespace="b797418f-7e40-45fe-b83e-5cc13840abde"/>
@@ -2859,24 +3022,25 @@
 </ct:contentTypeSchema>
 </file>
 
-<file path=customXml/item2.xml><?xml version="1.0" encoding="utf-8"?>
-<?mso-contentType ?>
-<FormTemplates xmlns="http://schemas.microsoft.com/sharepoint/v3/contenttype/forms">
-  <Display>DocumentLibraryForm</Display>
-  <Edit>DocumentLibraryForm</Edit>
-  <New>DocumentLibraryForm</New>
-</FormTemplates>
+<file path=customXml/itemProps1.xml><?xml version="1.0" encoding="utf-8"?>
+<ds:datastoreItem xmlns:ds="http://schemas.openxmlformats.org/officeDocument/2006/customXml" ds:itemID="{3A517CC2-99EC-4DF0-A2D5-AACF4B01EE73}">
+  <ds:schemaRefs>
+    <ds:schemaRef ds:uri="http://schemas.microsoft.com/office/2006/metadata/properties"/>
+    <ds:schemaRef ds:uri="http://schemas.microsoft.com/office/infopath/2007/PartnerControls"/>
+    <ds:schemaRef ds:uri="b797418f-7e40-45fe-b83e-5cc13840abde"/>
+  </ds:schemaRefs>
+</ds:datastoreItem>
 </file>
 
-<file path=customXml/item3.xml><?xml version="1.0" encoding="utf-8"?>
-<p:properties xmlns:p="http://schemas.microsoft.com/office/2006/metadata/properties" xmlns:xsi="http://www.w3.org/2001/XMLSchema-instance" xmlns:pc="http://schemas.microsoft.com/office/infopath/2007/PartnerControls">
-  <documentManagement>
-    <_activity xmlns="b797418f-7e40-45fe-b83e-5cc13840abde" xsi:nil="true"/>
-  </documentManagement>
-</p:properties>
+<file path=customXml/itemProps2.xml><?xml version="1.0" encoding="utf-8"?>
+<ds:datastoreItem xmlns:ds="http://schemas.openxmlformats.org/officeDocument/2006/customXml" ds:itemID="{3C38F66A-55B6-4F46-8A8C-DDA85BE5470F}">
+  <ds:schemaRefs>
+    <ds:schemaRef ds:uri="http://schemas.microsoft.com/sharepoint/v3/contenttype/forms"/>
+  </ds:schemaRefs>
+</ds:datastoreItem>
 </file>
 
-<file path=customXml/itemProps1.xml><?xml version="1.0" encoding="utf-8"?>
+<file path=customXml/itemProps3.xml><?xml version="1.0" encoding="utf-8"?>
 <ds:datastoreItem xmlns:ds="http://schemas.openxmlformats.org/officeDocument/2006/customXml" ds:itemID="{2C32B770-B36A-488C-909A-3D749BC54680}">
   <ds:schemaRefs>
     <ds:schemaRef ds:uri="http://schemas.microsoft.com/office/2006/metadata/contentType"/>
@@ -2892,28 +3056,4 @@
     <ds:schemaRef ds:uri="http://schemas.microsoft.com/internal/obd"/>
   </ds:schemaRefs>
 </ds:datastoreItem>
-</file>
-
-<file path=customXml/itemProps2.xml><?xml version="1.0" encoding="utf-8"?>
-<ds:datastoreItem xmlns:ds="http://schemas.openxmlformats.org/officeDocument/2006/customXml" ds:itemID="{3C38F66A-55B6-4F46-8A8C-DDA85BE5470F}">
-  <ds:schemaRefs>
-    <ds:schemaRef ds:uri="http://schemas.microsoft.com/sharepoint/v3/contenttype/forms"/>
-  </ds:schemaRefs>
-</ds:datastoreItem>
-</file>
-
-<file path=customXml/itemProps3.xml><?xml version="1.0" encoding="utf-8"?>
-<ds:datastoreItem xmlns:ds="http://schemas.openxmlformats.org/officeDocument/2006/customXml" ds:itemID="{3A517CC2-99EC-4DF0-A2D5-AACF4B01EE73}">
-  <ds:schemaRefs>
-    <ds:schemaRef ds:uri="http://schemas.microsoft.com/office/2006/metadata/properties"/>
-    <ds:schemaRef ds:uri="http://schemas.microsoft.com/office/2006/documentManagement/types"/>
-    <ds:schemaRef ds:uri="http://purl.org/dc/terms/"/>
-    <ds:schemaRef ds:uri="b797418f-7e40-45fe-b83e-5cc13840abde"/>
-    <ds:schemaRef ds:uri="http://www.w3.org/XML/1998/namespace"/>
-    <ds:schemaRef ds:uri="http://schemas.microsoft.com/office/infopath/2007/PartnerControls"/>
-    <ds:schemaRef ds:uri="http://schemas.openxmlformats.org/package/2006/metadata/core-properties"/>
-    <ds:schemaRef ds:uri="http://purl.org/dc/dcmitype/"/>
-    <ds:schemaRef ds:uri="http://purl.org/dc/elements/1.1/"/>
-  </ds:schemaRefs>
-</ds:datastoreItem>
 </file>
--- a/Compte rendu 1 micro.docx
+++ b/Compte rendu 1 micro.docx
@@ -18,6 +18,53 @@
           <w:color w:val="C00000"/>
         </w:rPr>
         <w:t>Compte rendu 1 micro-services</w:t>
+      </w:r>
+    </w:p>
+    <w:p>
+      <w:pPr>
+        <w:jc w:val="center"/>
+        <w:rPr>
+          <w:b/>
+          <w:bCs/>
+          <w:color w:val="C00000"/>
+        </w:rPr>
+      </w:pPr>
+      <w:r>
+        <w:rPr>
+          <w:b/>
+          <w:bCs/>
+          <w:color w:val="C00000"/>
+        </w:rPr>
+        <w:t xml:space="preserve">Link </w:t>
+      </w:r>
+      <w:proofErr w:type="spellStart"/>
+      <w:r>
+        <w:rPr>
+          <w:b/>
+          <w:bCs/>
+          <w:color w:val="C00000"/>
+        </w:rPr>
+        <w:t>github</w:t>
+      </w:r>
+      <w:proofErr w:type="spellEnd"/>
+      <w:r>
+        <w:rPr>
+          <w:b/>
+          <w:bCs/>
+          <w:color w:val="C00000"/>
+        </w:rPr>
+        <w:t> :</w:t>
+      </w:r>
+      <w:r>
+        <w:t xml:space="preserve"> </w:t>
+      </w:r>
+      <w:r>
+        <w:rPr>
+          <w:b/>
+          <w:bCs/>
+          <w:color w:val="C00000"/>
+        </w:rPr>
+        <w:t>https://github.com/islemchebbi/TP-InjectionDependances</w:t>
       </w:r>
     </w:p>
     <w:p>
@@ -91,10 +138,49 @@
     </w:p>
     <w:p>
       <w:r>
-        <w:t>On a crée une interface appeler IDao dans le package dao</w:t>
-      </w:r>
-      <w:r>
-        <w:t xml:space="preserve"> qui définit une seulee méthode getValue()</w:t>
+        <w:t xml:space="preserve">On a </w:t>
+      </w:r>
+      <w:proofErr w:type="spellStart"/>
+      <w:proofErr w:type="gramStart"/>
+      <w:r>
+        <w:t>crée</w:t>
+      </w:r>
+      <w:proofErr w:type="spellEnd"/>
+      <w:proofErr w:type="gramEnd"/>
+      <w:r>
+        <w:t xml:space="preserve"> une interface appeler </w:t>
+      </w:r>
+      <w:proofErr w:type="spellStart"/>
+      <w:r>
+        <w:t>IDao</w:t>
+      </w:r>
+      <w:proofErr w:type="spellEnd"/>
+      <w:r>
+        <w:t xml:space="preserve"> dans le package dao</w:t>
+      </w:r>
+      <w:r>
+        <w:t xml:space="preserve"> qui définit une </w:t>
+      </w:r>
+      <w:proofErr w:type="spellStart"/>
+      <w:r>
+        <w:t>seulee</w:t>
+      </w:r>
+      <w:proofErr w:type="spellEnd"/>
+      <w:r>
+        <w:t xml:space="preserve"> méthode </w:t>
+      </w:r>
+      <w:proofErr w:type="spellStart"/>
+      <w:proofErr w:type="gramStart"/>
+      <w:r>
+        <w:t>getValue</w:t>
+      </w:r>
+      <w:proofErr w:type="spellEnd"/>
+      <w:r>
+        <w:t>(</w:t>
+      </w:r>
+      <w:proofErr w:type="gramEnd"/>
+      <w:r>
+        <w:t>)</w:t>
       </w:r>
     </w:p>
     <w:p>
@@ -139,10 +225,23 @@
         </w:drawing>
       </w:r>
       <w:r>
-        <w:t xml:space="preserve">Cette classe inmplemente l’interface </w:t>
-      </w:r>
-      <w:r>
-        <w:t>IDao et définit une valeur</w:t>
+        <w:t xml:space="preserve">Cette classe </w:t>
+      </w:r>
+      <w:proofErr w:type="spellStart"/>
+      <w:r>
+        <w:t>inmplemente</w:t>
+      </w:r>
+      <w:proofErr w:type="spellEnd"/>
+      <w:r>
+        <w:t xml:space="preserve"> l’interface </w:t>
+      </w:r>
+      <w:proofErr w:type="spellStart"/>
+      <w:r>
+        <w:t>IDao</w:t>
+      </w:r>
+      <w:proofErr w:type="spellEnd"/>
+      <w:r>
+        <w:t xml:space="preserve"> et définit une valeur</w:t>
       </w:r>
       <w:r>
         <w:t xml:space="preserve"> « value »</w:t>
@@ -192,7 +291,23 @@
     </w:p>
     <w:p>
       <w:r>
-        <w:t xml:space="preserve">Cette interface declare la methode calcul </w:t>
+        <w:t xml:space="preserve">Cette interface </w:t>
+      </w:r>
+      <w:proofErr w:type="spellStart"/>
+      <w:r>
+        <w:t>declare</w:t>
+      </w:r>
+      <w:proofErr w:type="spellEnd"/>
+      <w:r>
+        <w:t xml:space="preserve"> la </w:t>
+      </w:r>
+      <w:proofErr w:type="spellStart"/>
+      <w:r>
+        <w:t>methode</w:t>
+      </w:r>
+      <w:proofErr w:type="spellEnd"/>
+      <w:r>
+        <w:t xml:space="preserve"> calcul </w:t>
       </w:r>
     </w:p>
     <w:p>
@@ -288,19 +403,134 @@
       <w:r>
         <w:t xml:space="preserve">Cette classe qui implémente </w:t>
       </w:r>
-      <w:r>
-        <w:t xml:space="preserve">l interface IDao </w:t>
-      </w:r>
-      <w:r>
-        <w:t xml:space="preserve">telque </w:t>
-      </w:r>
-      <w:r>
-        <w:t xml:space="preserve">« private IDao dao «  designe laa dépendance vers IDao </w:t>
-      </w:r>
-    </w:p>
-    <w:p>
-      <w:r>
-        <w:t xml:space="preserve">public void setDao(IDao dao) { this.dao = dao;} désigne </w:t>
+      <w:proofErr w:type="spellStart"/>
+      <w:r>
+        <w:t>l interface</w:t>
+      </w:r>
+      <w:proofErr w:type="spellEnd"/>
+      <w:r>
+        <w:t xml:space="preserve"> </w:t>
+      </w:r>
+      <w:proofErr w:type="spellStart"/>
+      <w:r>
+        <w:t>IDao</w:t>
+      </w:r>
+      <w:proofErr w:type="spellEnd"/>
+      <w:r>
+        <w:t xml:space="preserve"> </w:t>
+      </w:r>
+      <w:proofErr w:type="spellStart"/>
+      <w:r>
+        <w:t>telque</w:t>
+      </w:r>
+      <w:proofErr w:type="spellEnd"/>
+      <w:r>
+        <w:t xml:space="preserve"> </w:t>
+      </w:r>
+      <w:r>
+        <w:t>« </w:t>
+      </w:r>
+      <w:proofErr w:type="spellStart"/>
+      <w:r>
+        <w:t>private</w:t>
+      </w:r>
+      <w:proofErr w:type="spellEnd"/>
+      <w:r>
+        <w:t xml:space="preserve"> </w:t>
+      </w:r>
+      <w:proofErr w:type="spellStart"/>
+      <w:r>
+        <w:t>IDao</w:t>
+      </w:r>
+      <w:proofErr w:type="spellEnd"/>
+      <w:r>
+        <w:t xml:space="preserve"> dao </w:t>
+      </w:r>
+      <w:proofErr w:type="gramStart"/>
+      <w:r>
+        <w:t xml:space="preserve">«  </w:t>
+      </w:r>
+      <w:proofErr w:type="spellStart"/>
+      <w:r>
+        <w:t>designe</w:t>
+      </w:r>
+      <w:proofErr w:type="spellEnd"/>
+      <w:proofErr w:type="gramEnd"/>
+      <w:r>
+        <w:t xml:space="preserve"> </w:t>
+      </w:r>
+      <w:proofErr w:type="spellStart"/>
+      <w:r>
+        <w:t>laa</w:t>
+      </w:r>
+      <w:proofErr w:type="spellEnd"/>
+      <w:r>
+        <w:t xml:space="preserve"> dépendance vers </w:t>
+      </w:r>
+      <w:proofErr w:type="spellStart"/>
+      <w:r>
+        <w:t>IDao</w:t>
+      </w:r>
+      <w:proofErr w:type="spellEnd"/>
+      <w:r>
+        <w:t xml:space="preserve"> </w:t>
+      </w:r>
+    </w:p>
+    <w:p>
+      <w:proofErr w:type="gramStart"/>
+      <w:r>
+        <w:t>public</w:t>
+      </w:r>
+      <w:proofErr w:type="gramEnd"/>
+      <w:r>
+        <w:t xml:space="preserve"> </w:t>
+      </w:r>
+      <w:proofErr w:type="spellStart"/>
+      <w:r>
+        <w:t>void</w:t>
+      </w:r>
+      <w:proofErr w:type="spellEnd"/>
+      <w:r>
+        <w:t xml:space="preserve"> </w:t>
+      </w:r>
+      <w:proofErr w:type="spellStart"/>
+      <w:proofErr w:type="gramStart"/>
+      <w:r>
+        <w:t>setDao</w:t>
+      </w:r>
+      <w:proofErr w:type="spellEnd"/>
+      <w:r>
+        <w:t>(</w:t>
+      </w:r>
+      <w:proofErr w:type="spellStart"/>
+      <w:proofErr w:type="gramEnd"/>
+      <w:r>
+        <w:t>IDao</w:t>
+      </w:r>
+      <w:proofErr w:type="spellEnd"/>
+      <w:r>
+        <w:t xml:space="preserve"> dao) </w:t>
+      </w:r>
+      <w:proofErr w:type="gramStart"/>
+      <w:r>
+        <w:t xml:space="preserve">{ </w:t>
+      </w:r>
+      <w:proofErr w:type="spellStart"/>
+      <w:r>
+        <w:t>this.dao</w:t>
+      </w:r>
+      <w:proofErr w:type="spellEnd"/>
+      <w:proofErr w:type="gramEnd"/>
+      <w:r>
+        <w:t xml:space="preserve"> = </w:t>
+      </w:r>
+      <w:proofErr w:type="gramStart"/>
+      <w:r>
+        <w:t>dao;</w:t>
+      </w:r>
+      <w:proofErr w:type="gramEnd"/>
+      <w:r>
+        <w:t xml:space="preserve">} désigne </w:t>
       </w:r>
       <w:r>
         <w:t>l’injection de la dépendance via un setter</w:t>
@@ -430,6 +660,7 @@
           <w:noProof/>
         </w:rPr>
       </w:pPr>
+      <w:proofErr w:type="gramStart"/>
       <w:r>
         <w:rPr>
           <w:noProof/>
@@ -449,7 +680,14 @@
         <w:rPr>
           <w:noProof/>
         </w:rPr>
-        <w:t>nstanciation statique se faitpar ‘new’ telque DaoIMP dao = new DaoIMP(); et MetierIMP metier = new MetierIMP();</w:t>
+        <w:t>nstanciation</w:t>
+      </w:r>
+      <w:proofErr w:type="gramEnd"/>
+      <w:r>
+        <w:rPr>
+          <w:noProof/>
+        </w:rPr>
+        <w:t xml:space="preserve"> statique se faitpar ‘new’ telque DaoIMP dao = new DaoIMP(); et MetierIMP metier = new MetierIMP();</w:t>
       </w:r>
     </w:p>
     <w:p>
@@ -725,12 +963,14 @@
       <w:r>
         <w:t xml:space="preserve">Dans la version statique, </w:t>
       </w:r>
+      <w:proofErr w:type="spellStart"/>
       <w:r>
         <w:t>p</w:t>
       </w:r>
       <w:r>
         <w:t>resentation</w:t>
       </w:r>
+      <w:proofErr w:type="spellEnd"/>
       <w:r>
         <w:t xml:space="preserve"> s</w:t>
       </w:r>
@@ -834,9 +1074,48 @@
       </w:r>
     </w:p>
     <w:p>
-      <w:r>
-        <w:t>BufferedReader reader = new BufferedReader(new FileReader("config.txt"));</w:t>
-      </w:r>
+      <w:proofErr w:type="spellStart"/>
+      <w:r>
+        <w:t>BufferedReader</w:t>
+      </w:r>
+      <w:proofErr w:type="spellEnd"/>
+      <w:r>
+        <w:t xml:space="preserve"> </w:t>
+      </w:r>
+      <w:proofErr w:type="spellStart"/>
+      <w:r>
+        <w:t>reader</w:t>
+      </w:r>
+      <w:proofErr w:type="spellEnd"/>
+      <w:r>
+        <w:t xml:space="preserve"> = new </w:t>
+      </w:r>
+      <w:proofErr w:type="spellStart"/>
+      <w:proofErr w:type="gramStart"/>
+      <w:r>
+        <w:t>BufferedReader</w:t>
+      </w:r>
+      <w:proofErr w:type="spellEnd"/>
+      <w:r>
+        <w:t>(</w:t>
+      </w:r>
+      <w:proofErr w:type="gramEnd"/>
+      <w:r>
+        <w:t xml:space="preserve">new </w:t>
+      </w:r>
+      <w:proofErr w:type="spellStart"/>
+      <w:r>
+        <w:t>FileReader</w:t>
+      </w:r>
+      <w:proofErr w:type="spellEnd"/>
+      <w:r>
+        <w:t>("config.txt")</w:t>
+      </w:r>
+      <w:proofErr w:type="gramStart"/>
+      <w:r>
+        <w:t>);</w:t>
+      </w:r>
+      <w:proofErr w:type="gramEnd"/>
       <w:r>
         <w:br/>
       </w:r>
@@ -844,7 +1123,15 @@
         <w:t>et i</w:t>
       </w:r>
       <w:r>
-        <w:t>l charge ces classes avec Class.forName()</w:t>
+        <w:t xml:space="preserve">l charge ces classes avec </w:t>
+      </w:r>
+      <w:proofErr w:type="spellStart"/>
+      <w:r>
+        <w:t>Class.forName</w:t>
+      </w:r>
+      <w:proofErr w:type="spellEnd"/>
+      <w:r>
+        <w:t>()</w:t>
       </w:r>
       <w:r>
         <w:t xml:space="preserve"> puis i</w:t>
@@ -856,27 +1143,208 @@
         <w:t xml:space="preserve"> </w:t>
       </w:r>
       <w:r>
-        <w:t>avec newInstance()</w:t>
+        <w:t xml:space="preserve">avec </w:t>
+      </w:r>
+      <w:proofErr w:type="spellStart"/>
+      <w:proofErr w:type="gramStart"/>
+      <w:r>
+        <w:t>newInstance</w:t>
+      </w:r>
+      <w:proofErr w:type="spellEnd"/>
+      <w:r>
+        <w:t>(</w:t>
+      </w:r>
+      <w:proofErr w:type="gramEnd"/>
+      <w:r>
+        <w:t>)</w:t>
       </w:r>
       <w:r>
         <w:t xml:space="preserve"> : </w:t>
       </w:r>
-      <w:r>
-        <w:t>IDao dao = (IDao) daoClass.getDeclaredConstructor().newInstance();</w:t>
-      </w:r>
+      <w:proofErr w:type="spellStart"/>
+      <w:r>
+        <w:t>IDao</w:t>
+      </w:r>
+      <w:proofErr w:type="spellEnd"/>
+      <w:r>
+        <w:t xml:space="preserve"> dao = (</w:t>
+      </w:r>
+      <w:proofErr w:type="spellStart"/>
+      <w:r>
+        <w:t>IDao</w:t>
+      </w:r>
+      <w:proofErr w:type="spellEnd"/>
+      <w:r>
+        <w:t xml:space="preserve">) </w:t>
+      </w:r>
+      <w:proofErr w:type="spellStart"/>
+      <w:r>
+        <w:t>daoClass.getDeclaredConstructor</w:t>
+      </w:r>
+      <w:proofErr w:type="spellEnd"/>
+      <w:r>
+        <w:t>(</w:t>
+      </w:r>
+      <w:proofErr w:type="gramStart"/>
+      <w:r>
+        <w:t>).</w:t>
+      </w:r>
+      <w:proofErr w:type="spellStart"/>
+      <w:r>
+        <w:t>newInstance</w:t>
+      </w:r>
+      <w:proofErr w:type="spellEnd"/>
+      <w:proofErr w:type="gramEnd"/>
+      <w:r>
+        <w:t>(</w:t>
+      </w:r>
+      <w:proofErr w:type="gramStart"/>
+      <w:r>
+        <w:t>);</w:t>
+      </w:r>
+      <w:proofErr w:type="gramEnd"/>
       <w:r>
         <w:br/>
-        <w:t>IMetier metier = (IMetier) metierClass.getDeclaredConstructor().newInstance();</w:t>
-      </w:r>
-    </w:p>
-    <w:p>
+      </w:r>
+      <w:proofErr w:type="spellStart"/>
+      <w:r>
+        <w:t>IMetier</w:t>
+      </w:r>
+      <w:proofErr w:type="spellEnd"/>
+      <w:r>
+        <w:t xml:space="preserve"> </w:t>
+      </w:r>
+      <w:proofErr w:type="spellStart"/>
+      <w:r>
+        <w:t>metier</w:t>
+      </w:r>
+      <w:proofErr w:type="spellEnd"/>
+      <w:r>
+        <w:t xml:space="preserve"> = (</w:t>
+      </w:r>
+      <w:proofErr w:type="spellStart"/>
+      <w:r>
+        <w:t>IMetier</w:t>
+      </w:r>
+      <w:proofErr w:type="spellEnd"/>
+      <w:r>
+        <w:t xml:space="preserve">) </w:t>
+      </w:r>
+      <w:proofErr w:type="spellStart"/>
+      <w:r>
+        <w:t>metierClass.getDeclaredConstructor</w:t>
+      </w:r>
+      <w:proofErr w:type="spellEnd"/>
+      <w:r>
+        <w:t>(</w:t>
+      </w:r>
+      <w:proofErr w:type="gramStart"/>
+      <w:r>
+        <w:t>).</w:t>
+      </w:r>
+      <w:proofErr w:type="spellStart"/>
+      <w:r>
+        <w:t>newInstance</w:t>
+      </w:r>
+      <w:proofErr w:type="spellEnd"/>
+      <w:proofErr w:type="gramEnd"/>
+      <w:r>
+        <w:t>(</w:t>
+      </w:r>
+      <w:proofErr w:type="gramStart"/>
+      <w:r>
+        <w:t>);</w:t>
+      </w:r>
+      <w:proofErr w:type="gramEnd"/>
+    </w:p>
+    <w:p>
+      <w:proofErr w:type="gramStart"/>
       <w:r>
         <w:lastRenderedPageBreak/>
-        <w:t xml:space="preserve">on fait l injection dynalmique via setter </w:t>
-      </w:r>
-      <w:r>
-        <w:t>metier.getClass().getMethod("setDao", IDao.class).invoke(metier, dao);</w:t>
-      </w:r>
+        <w:t>on</w:t>
+      </w:r>
+      <w:proofErr w:type="gramEnd"/>
+      <w:r>
+        <w:t xml:space="preserve"> fait </w:t>
+      </w:r>
+      <w:proofErr w:type="spellStart"/>
+      <w:r>
+        <w:t>l injection</w:t>
+      </w:r>
+      <w:proofErr w:type="spellEnd"/>
+      <w:r>
+        <w:t xml:space="preserve"> </w:t>
+      </w:r>
+      <w:proofErr w:type="spellStart"/>
+      <w:r>
+        <w:t>dynalmique</w:t>
+      </w:r>
+      <w:proofErr w:type="spellEnd"/>
+      <w:r>
+        <w:t xml:space="preserve"> via setter </w:t>
+      </w:r>
+      <w:proofErr w:type="spellStart"/>
+      <w:proofErr w:type="gramStart"/>
+      <w:r>
+        <w:t>metier.getClass</w:t>
+      </w:r>
+      <w:proofErr w:type="spellEnd"/>
+      <w:proofErr w:type="gramEnd"/>
+      <w:r>
+        <w:t>(</w:t>
+      </w:r>
+      <w:proofErr w:type="gramStart"/>
+      <w:r>
+        <w:t>).</w:t>
+      </w:r>
+      <w:proofErr w:type="spellStart"/>
+      <w:r>
+        <w:t>getMethod</w:t>
+      </w:r>
+      <w:proofErr w:type="spellEnd"/>
+      <w:proofErr w:type="gramEnd"/>
+      <w:r>
+        <w:t>("</w:t>
+      </w:r>
+      <w:proofErr w:type="spellStart"/>
+      <w:r>
+        <w:t>setDao</w:t>
+      </w:r>
+      <w:proofErr w:type="spellEnd"/>
+      <w:r>
+        <w:t xml:space="preserve">", </w:t>
+      </w:r>
+      <w:proofErr w:type="spellStart"/>
+      <w:r>
+        <w:t>IDao.class</w:t>
+      </w:r>
+      <w:proofErr w:type="spellEnd"/>
+      <w:proofErr w:type="gramStart"/>
+      <w:r>
+        <w:t>).</w:t>
+      </w:r>
+      <w:proofErr w:type="spellStart"/>
+      <w:r>
+        <w:t>invoke</w:t>
+      </w:r>
+      <w:proofErr w:type="spellEnd"/>
+      <w:proofErr w:type="gramEnd"/>
+      <w:r>
+        <w:t>(</w:t>
+      </w:r>
+      <w:proofErr w:type="spellStart"/>
+      <w:r>
+        <w:t>metier</w:t>
+      </w:r>
+      <w:proofErr w:type="spellEnd"/>
+      <w:r>
+        <w:t>, dao</w:t>
+      </w:r>
+      <w:proofErr w:type="gramStart"/>
+      <w:r>
+        <w:t>);</w:t>
+      </w:r>
+      <w:proofErr w:type="gramEnd"/>
     </w:p>
     <w:p>
       <w:r>
@@ -895,8 +1363,37 @@
         <w:t>i</w:t>
       </w:r>
       <w:r>
-        <w:t>ci, MetierIMP n’instancie pas directement DaoIMP et DaoIMP est créé à l’extérieur et injecté dans MetierIMP</w:t>
-      </w:r>
+        <w:t xml:space="preserve">ci, </w:t>
+      </w:r>
+      <w:proofErr w:type="spellStart"/>
+      <w:r>
+        <w:t>MetierIMP</w:t>
+      </w:r>
+      <w:proofErr w:type="spellEnd"/>
+      <w:r>
+        <w:t xml:space="preserve"> n’instancie pas directement </w:t>
+      </w:r>
+      <w:proofErr w:type="spellStart"/>
+      <w:r>
+        <w:t>DaoIMP</w:t>
+      </w:r>
+      <w:proofErr w:type="spellEnd"/>
+      <w:r>
+        <w:t xml:space="preserve"> et </w:t>
+      </w:r>
+      <w:proofErr w:type="spellStart"/>
+      <w:r>
+        <w:t>DaoIMP</w:t>
+      </w:r>
+      <w:proofErr w:type="spellEnd"/>
+      <w:r>
+        <w:t xml:space="preserve"> est créé à l’extérieur et injecté dans </w:t>
+      </w:r>
+      <w:proofErr w:type="spellStart"/>
+      <w:r>
+        <w:t>MetierIMP</w:t>
+      </w:r>
+      <w:proofErr w:type="spellEnd"/>
     </w:p>
     <w:p>
       <w:r>
@@ -955,7 +1452,31 @@
     </w:p>
     <w:p>
       <w:r>
-        <w:t>Dans PresentationDynamique l’objet DaoIMP est créé à l’extérieur et injecté dans MetierIMP. Cela illustre l’injection de dépendances par instanciation dynamique : la classe métier ne crée pas elle-même ses dépendances, ce qui réduit le couplage et rend le code plus flexible et facile à maintenir</w:t>
+        <w:t xml:space="preserve">Dans </w:t>
+      </w:r>
+      <w:proofErr w:type="spellStart"/>
+      <w:r>
+        <w:t>PresentationDynamique</w:t>
+      </w:r>
+      <w:proofErr w:type="spellEnd"/>
+      <w:r>
+        <w:t xml:space="preserve"> l’objet </w:t>
+      </w:r>
+      <w:proofErr w:type="spellStart"/>
+      <w:r>
+        <w:t>DaoIMP</w:t>
+      </w:r>
+      <w:proofErr w:type="spellEnd"/>
+      <w:r>
+        <w:t xml:space="preserve"> est créé à l’extérieur et injecté dans </w:t>
+      </w:r>
+      <w:proofErr w:type="spellStart"/>
+      <w:r>
+        <w:t>MetierIMP</w:t>
+      </w:r>
+      <w:proofErr w:type="spellEnd"/>
+      <w:r>
+        <w:t>. Cela illustre l’injection de dépendances par instanciation dynamique : la classe métier ne crée pas elle-même ses dépendances, ce qui réduit le couplage et rend le code plus flexible et facile à maintenir</w:t>
       </w:r>
     </w:p>
     <w:p>
@@ -976,6 +1497,9 @@
     </w:p>
     <w:p>
       <w:r>
+        <w:rPr>
+          <w:noProof/>
+        </w:rPr>
         <w:drawing>
           <wp:inline distT="0" distB="0" distL="0" distR="0" wp14:anchorId="3EB2FB6F" wp14:editId="7923CF20">
             <wp:extent cx="1988992" cy="617273"/>
@@ -1027,6 +1551,9 @@
         <w:t xml:space="preserve"> </w:t>
       </w:r>
       <w:r>
+        <w:rPr>
+          <w:noProof/>
+        </w:rPr>
         <w:drawing>
           <wp:inline distT="0" distB="0" distL="0" distR="0" wp14:anchorId="4163D360" wp14:editId="63835A53">
             <wp:extent cx="5760720" cy="3108960"/>
@@ -1081,6 +1608,7 @@
       <w:r>
         <w:t xml:space="preserve">classe </w:t>
       </w:r>
+      <w:proofErr w:type="spellStart"/>
       <w:r>
         <w:rPr>
           <w:rStyle w:val="Aucun"/>
@@ -1088,6 +1616,7 @@
         </w:rPr>
         <w:t>PresentationAvecSpring</w:t>
       </w:r>
+      <w:proofErr w:type="spellEnd"/>
     </w:p>
     <w:p>
       <w:pPr>
@@ -1115,6 +1644,7 @@
         <w:rPr>
           <w:rStyle w:val="Aucun"/>
           <w:rFonts w:ascii="Cambria" w:hAnsi="Cambria"/>
+          <w:noProof/>
         </w:rPr>
         <w:drawing>
           <wp:inline distT="0" distB="0" distL="0" distR="0" wp14:anchorId="6AC0B488" wp14:editId="31A89023">
@@ -1165,26 +1695,39 @@
         <w:t>6-</w:t>
       </w:r>
       <w:r>
+        <w:t xml:space="preserve"> Spring lit le fichier XML, crée automatiquement les objets (</w:t>
+      </w:r>
+      <w:proofErr w:type="spellStart"/>
+      <w:r>
+        <w:t>beans</w:t>
+      </w:r>
+      <w:proofErr w:type="spellEnd"/>
+      <w:r>
+        <w:t xml:space="preserve">) et injecte leurs dépendances selon les instructions du fichier. </w:t>
+      </w:r>
+    </w:p>
+    <w:p>
+      <w:r>
+        <w:t>Cela permet à une classe d’utiliser d’autres classes sans se soucier de leur instanciation</w:t>
+      </w:r>
+      <w:r>
         <w:t xml:space="preserve"> </w:t>
       </w:r>
       <w:r>
-        <w:t xml:space="preserve">Spring lit le fichier XML, crée automatiquement les objets (beans) et injecte leurs dépendances selon les instructions du fichier. </w:t>
-      </w:r>
-    </w:p>
-    <w:p>
-      <w:r>
-        <w:t>Cela permet à une classe d’utiliser d’autres classes sans se soucier de leur instanciation</w:t>
-      </w:r>
-      <w:r>
-        <w:t xml:space="preserve"> </w:t>
-      </w:r>
-      <w:r>
         <w:t xml:space="preserve">réduisant ainsi le couplage. </w:t>
       </w:r>
     </w:p>
     <w:p>
       <w:r>
-        <w:t>Le changement d’implémentation d’un bean ne nécessite que la modification du XML, pas du code Java</w:t>
+        <w:t xml:space="preserve">Le changement d’implémentation d’un </w:t>
+      </w:r>
+      <w:proofErr w:type="spellStart"/>
+      <w:r>
+        <w:t>bean</w:t>
+      </w:r>
+      <w:proofErr w:type="spellEnd"/>
+      <w:r>
+        <w:t xml:space="preserve"> ne nécessite que la modification du XML, pas du code Java</w:t>
       </w:r>
     </w:p>
     <w:p>
@@ -1211,14 +1754,16 @@
         <w:rPr>
           <w:rStyle w:val="Aucun"/>
         </w:rPr>
-        <w:t>1-</w:t>
-      </w:r>
+        <w:t>1</w:t>
+      </w:r>
+      <w:proofErr w:type="gramStart"/>
       <w:r>
         <w:rPr>
           <w:rStyle w:val="Aucun"/>
         </w:rPr>
-        <w:t xml:space="preserve">  </w:t>
-      </w:r>
+        <w:t xml:space="preserve">-  </w:t>
+      </w:r>
+      <w:proofErr w:type="spellStart"/>
       <w:r>
         <w:rPr>
           <w:rStyle w:val="Aucun"/>
@@ -1226,6 +1771,8 @@
         </w:rPr>
         <w:t>PresentationAvecAnnotation</w:t>
       </w:r>
+      <w:proofErr w:type="spellEnd"/>
+      <w:proofErr w:type="gramEnd"/>
       <w:r>
         <w:rPr>
           <w:rStyle w:val="Aucun"/>
@@ -1238,6 +1785,9 @@
     </w:p>
     <w:p>
       <w:r>
+        <w:rPr>
+          <w:noProof/>
+        </w:rPr>
         <w:drawing>
           <wp:inline distT="0" distB="0" distL="0" distR="0" wp14:anchorId="10D50A7C" wp14:editId="6A788A8B">
             <wp:extent cx="5760720" cy="1155065"/>
@@ -1282,6 +1832,9 @@
     </w:p>
     <w:p>
       <w:r>
+        <w:rPr>
+          <w:noProof/>
+        </w:rPr>
         <w:drawing>
           <wp:inline distT="0" distB="0" distL="0" distR="0" wp14:anchorId="6B413150" wp14:editId="0F29839F">
             <wp:extent cx="4846740" cy="1120237"/>
@@ -1321,6 +1874,9 @@
     </w:p>
     <w:p>
       <w:r>
+        <w:rPr>
+          <w:noProof/>
+        </w:rPr>
         <w:lastRenderedPageBreak/>
         <w:drawing>
           <wp:inline distT="0" distB="0" distL="0" distR="0" wp14:anchorId="59958669" wp14:editId="69B02D91">
@@ -1373,6 +1929,9 @@
         <w:t xml:space="preserve"> </w:t>
       </w:r>
       <w:r>
+        <w:rPr>
+          <w:noProof/>
+        </w:rPr>
         <w:drawing>
           <wp:inline distT="0" distB="0" distL="0" distR="0" wp14:anchorId="13A9FC9B" wp14:editId="00230A82">
             <wp:extent cx="5760720" cy="2767330"/>
@@ -2167,6 +2726,7 @@
   <w:style w:type="character" w:default="1" w:styleId="Policepardfaut">
     <w:name w:val="Default Paragraph Font"/>
     <w:uiPriority w:val="1"/>
+    <w:semiHidden/>
     <w:unhideWhenUsed/>
   </w:style>
   <w:style w:type="table" w:default="1" w:styleId="TableauNormal">
@@ -2824,23 +3384,6 @@
 </file>
 
 <file path=customXml/item1.xml><?xml version="1.0" encoding="utf-8"?>
-<p:properties xmlns:p="http://schemas.microsoft.com/office/2006/metadata/properties" xmlns:xsi="http://www.w3.org/2001/XMLSchema-instance" xmlns:pc="http://schemas.microsoft.com/office/infopath/2007/PartnerControls">
-  <documentManagement>
-    <_activity xmlns="b797418f-7e40-45fe-b83e-5cc13840abde" xsi:nil="true"/>
-  </documentManagement>
-</p:properties>
-</file>
-
-<file path=customXml/item2.xml><?xml version="1.0" encoding="utf-8"?>
-<?mso-contentType ?>
-<FormTemplates xmlns="http://schemas.microsoft.com/sharepoint/v3/contenttype/forms">
-  <Display>DocumentLibraryForm</Display>
-  <Edit>DocumentLibraryForm</Edit>
-  <New>DocumentLibraryForm</New>
-</FormTemplates>
-</file>
-
-<file path=customXml/item3.xml><?xml version="1.0" encoding="utf-8"?>
 <ct:contentTypeSchema xmlns:ct="http://schemas.microsoft.com/office/2006/metadata/contentType" xmlns:ma="http://schemas.microsoft.com/office/2006/metadata/properties/metaAttributes" ct:_="" ma:_="" ma:contentTypeName="Document" ma:contentTypeID="0x010100AF36D647AFAAEA429F1289736E4BD074" ma:contentTypeVersion="10" ma:contentTypeDescription="Create a new document." ma:contentTypeScope="" ma:versionID="072628165b5573f2b81a09f2d7194520">
   <xsd:schema xmlns:xsd="http://www.w3.org/2001/XMLSchema" xmlns:xs="http://www.w3.org/2001/XMLSchema" xmlns:p="http://schemas.microsoft.com/office/2006/metadata/properties" xmlns:ns3="b797418f-7e40-45fe-b83e-5cc13840abde" targetNamespace="http://schemas.microsoft.com/office/2006/metadata/properties" ma:root="true" ma:fieldsID="c2d23f3d342670f2bf295af4b25361ad" ns3:_="">
     <xsd:import namespace="b797418f-7e40-45fe-b83e-5cc13840abde"/>
@@ -3022,25 +3565,24 @@
 </ct:contentTypeSchema>
 </file>
 
-<file path=customXml/itemProps1.xml><?xml version="1.0" encoding="utf-8"?>
-<ds:datastoreItem xmlns:ds="http://schemas.openxmlformats.org/officeDocument/2006/customXml" ds:itemID="{3A517CC2-99EC-4DF0-A2D5-AACF4B01EE73}">
-  <ds:schemaRefs>
-    <ds:schemaRef ds:uri="http://schemas.microsoft.com/office/2006/metadata/properties"/>
-    <ds:schemaRef ds:uri="http://schemas.microsoft.com/office/infopath/2007/PartnerControls"/>
-    <ds:schemaRef ds:uri="b797418f-7e40-45fe-b83e-5cc13840abde"/>
-  </ds:schemaRefs>
-</ds:datastoreItem>
+<file path=customXml/item2.xml><?xml version="1.0" encoding="utf-8"?>
+<?mso-contentType ?>
+<FormTemplates xmlns="http://schemas.microsoft.com/sharepoint/v3/contenttype/forms">
+  <Display>DocumentLibraryForm</Display>
+  <Edit>DocumentLibraryForm</Edit>
+  <New>DocumentLibraryForm</New>
+</FormTemplates>
 </file>
 
-<file path=customXml/itemProps2.xml><?xml version="1.0" encoding="utf-8"?>
-<ds:datastoreItem xmlns:ds="http://schemas.openxmlformats.org/officeDocument/2006/customXml" ds:itemID="{3C38F66A-55B6-4F46-8A8C-DDA85BE5470F}">
-  <ds:schemaRefs>
-    <ds:schemaRef ds:uri="http://schemas.microsoft.com/sharepoint/v3/contenttype/forms"/>
-  </ds:schemaRefs>
-</ds:datastoreItem>
+<file path=customXml/item3.xml><?xml version="1.0" encoding="utf-8"?>
+<p:properties xmlns:p="http://schemas.microsoft.com/office/2006/metadata/properties" xmlns:xsi="http://www.w3.org/2001/XMLSchema-instance" xmlns:pc="http://schemas.microsoft.com/office/infopath/2007/PartnerControls">
+  <documentManagement>
+    <_activity xmlns="b797418f-7e40-45fe-b83e-5cc13840abde" xsi:nil="true"/>
+  </documentManagement>
+</p:properties>
 </file>
 
-<file path=customXml/itemProps3.xml><?xml version="1.0" encoding="utf-8"?>
+<file path=customXml/itemProps1.xml><?xml version="1.0" encoding="utf-8"?>
 <ds:datastoreItem xmlns:ds="http://schemas.openxmlformats.org/officeDocument/2006/customXml" ds:itemID="{2C32B770-B36A-488C-909A-3D749BC54680}">
   <ds:schemaRefs>
     <ds:schemaRef ds:uri="http://schemas.microsoft.com/office/2006/metadata/contentType"/>
@@ -3056,4 +3598,22 @@
     <ds:schemaRef ds:uri="http://schemas.microsoft.com/internal/obd"/>
   </ds:schemaRefs>
 </ds:datastoreItem>
+</file>
+
+<file path=customXml/itemProps2.xml><?xml version="1.0" encoding="utf-8"?>
+<ds:datastoreItem xmlns:ds="http://schemas.openxmlformats.org/officeDocument/2006/customXml" ds:itemID="{3C38F66A-55B6-4F46-8A8C-DDA85BE5470F}">
+  <ds:schemaRefs>
+    <ds:schemaRef ds:uri="http://schemas.microsoft.com/sharepoint/v3/contenttype/forms"/>
+  </ds:schemaRefs>
+</ds:datastoreItem>
+</file>
+
+<file path=customXml/itemProps3.xml><?xml version="1.0" encoding="utf-8"?>
+<ds:datastoreItem xmlns:ds="http://schemas.openxmlformats.org/officeDocument/2006/customXml" ds:itemID="{3A517CC2-99EC-4DF0-A2D5-AACF4B01EE73}">
+  <ds:schemaRefs>
+    <ds:schemaRef ds:uri="http://schemas.microsoft.com/office/2006/metadata/properties"/>
+    <ds:schemaRef ds:uri="http://schemas.microsoft.com/office/infopath/2007/PartnerControls"/>
+    <ds:schemaRef ds:uri="b797418f-7e40-45fe-b83e-5cc13840abde"/>
+  </ds:schemaRefs>
+</ds:datastoreItem>
 </file>